--- a/ENTREGABLES/Informe.docx
+++ b/ENTREGABLES/Informe.docx
@@ -882,6 +882,15 @@
                       <w:szCs w:val="22"/>
                       <w:lang w:val="es-EC"/>
                     </w:rPr>
+                    <w:t xml:space="preserve"> LA</w:t>
+                  </w:r>
+                  <w:r>
+                    <w:rPr>
+                      <w:b/>
+                      <w:sz w:val="18"/>
+                      <w:szCs w:val="22"/>
+                      <w:lang w:val="es-EC"/>
+                    </w:rPr>
                     <w:t xml:space="preserve"> TUTOR</w:t>
                   </w:r>
                   <w:r>
@@ -891,7 +900,7 @@
                       <w:szCs w:val="22"/>
                       <w:lang w:val="es-EC"/>
                     </w:rPr>
-                    <w:t>(A)</w:t>
+                    <w:t>A</w:t>
                   </w:r>
                   <w:r>
                     <w:rPr>
@@ -900,7 +909,7 @@
                       <w:szCs w:val="22"/>
                       <w:lang w:val="es-EC"/>
                     </w:rPr>
-                    <w:t xml:space="preserve"> ACADÉ</w:t>
+                    <w:t xml:space="preserve"> </w:t>
                   </w:r>
                   <w:r>
                     <w:rPr>
@@ -909,7 +918,7 @@
                       <w:szCs w:val="22"/>
                       <w:lang w:val="es-EC"/>
                     </w:rPr>
-                    <w:t>MICO</w:t>
+                    <w:t>ACADÉ</w:t>
                   </w:r>
                   <w:r>
                     <w:rPr>
@@ -918,7 +927,16 @@
                       <w:szCs w:val="22"/>
                       <w:lang w:val="es-EC"/>
                     </w:rPr>
-                    <w:t>(A)</w:t>
+                    <w:t>MIC</w:t>
+                  </w:r>
+                  <w:r>
+                    <w:rPr>
+                      <w:b/>
+                      <w:sz w:val="18"/>
+                      <w:szCs w:val="22"/>
+                      <w:lang w:val="es-EC"/>
+                    </w:rPr>
+                    <w:t>A</w:t>
                   </w:r>
                   <w:r>
                     <w:rPr>
@@ -2704,6 +2722,7 @@
           <w:szCs w:val="22"/>
           <w:lang w:val="es-ES"/>
         </w:rPr>
+        <w:lastRenderedPageBreak/>
         <w:t>Fase 2: Diseño y Maquetación del Dashboard</w:t>
       </w:r>
     </w:p>
@@ -2768,7 +2787,6 @@
           <w:szCs w:val="22"/>
           <w:lang w:val="es-EC"/>
         </w:rPr>
-        <w:lastRenderedPageBreak/>
         <w:t>Metodología y Técnicas Aplicadas</w:t>
       </w:r>
     </w:p>
@@ -3720,6 +3738,7 @@
           <w:szCs w:val="22"/>
           <w:lang w:val="es-ES"/>
         </w:rPr>
+        <w:lastRenderedPageBreak/>
         <w:drawing>
           <wp:inline distT="0" distB="0" distL="0" distR="0" wp14:anchorId="2F95B04E" wp14:editId="5C03F159">
             <wp:extent cx="5163855" cy="2152650"/>
@@ -3813,7 +3832,6 @@
           <w:szCs w:val="22"/>
           <w:lang w:val="es-ES"/>
         </w:rPr>
-        <w:lastRenderedPageBreak/>
         <w:drawing>
           <wp:inline distT="0" distB="0" distL="0" distR="0" wp14:anchorId="3DE93179" wp14:editId="2AAA7878">
             <wp:extent cx="5095875" cy="3384515"/>
@@ -4211,6 +4229,7 @@
           <w:szCs w:val="20"/>
           <w:lang w:val="es-EC"/>
         </w:rPr>
+        <w:lastRenderedPageBreak/>
         <w:t>Validación de eventos e interacciones.</w:t>
       </w:r>
     </w:p>
@@ -4602,7 +4621,6 @@
           <w:szCs w:val="20"/>
           <w:lang w:val="es-EC"/>
         </w:rPr>
-        <w:lastRenderedPageBreak/>
         <w:t xml:space="preserve">Uso de </w:t>
       </w:r>
       <w:proofErr w:type="spellStart"/>
@@ -5216,8 +5234,10 @@
         <w:rPr>
           <w:rFonts w:ascii="Times New Roman" w:hAnsi="Times New Roman"/>
           <w:b/>
+          <w:noProof/>
           <w:szCs w:val="22"/>
         </w:rPr>
+        <w:lastRenderedPageBreak/>
         <w:drawing>
           <wp:inline distT="0" distB="0" distL="0" distR="0" wp14:anchorId="0FA5C604" wp14:editId="6D60C01C">
             <wp:extent cx="4590000" cy="2581939"/>
@@ -5304,9 +5324,9 @@
         <w:rPr>
           <w:rFonts w:ascii="Times New Roman" w:hAnsi="Times New Roman"/>
           <w:b/>
+          <w:noProof/>
           <w:szCs w:val="22"/>
         </w:rPr>
-        <w:lastRenderedPageBreak/>
         <w:drawing>
           <wp:inline distT="0" distB="0" distL="0" distR="0" wp14:anchorId="375553BC" wp14:editId="337D0C35">
             <wp:extent cx="4590000" cy="2581938"/>
@@ -5400,6 +5420,7 @@
         <w:rPr>
           <w:rFonts w:ascii="Times New Roman" w:hAnsi="Times New Roman"/>
           <w:b/>
+          <w:noProof/>
           <w:szCs w:val="22"/>
         </w:rPr>
         <w:drawing>
@@ -5466,13 +5487,7 @@
         </w:r>
       </w:fldSimple>
       <w:r>
-        <w:t xml:space="preserve"> </w:t>
-      </w:r>
-      <w:r>
-        <w:t>Navegación a re</w:t>
-      </w:r>
-      <w:r>
-        <w:t>ciclabilidad</w:t>
+        <w:t xml:space="preserve"> Navegación a reciclabilidad</w:t>
       </w:r>
       <w:r>
         <w:t xml:space="preserve"> según filtros aplicados</w:t>
@@ -5498,6 +5513,7 @@
           <w:b/>
           <w:szCs w:val="22"/>
         </w:rPr>
+        <w:lastRenderedPageBreak/>
         <w:t>Recursos Utilizados</w:t>
       </w:r>
     </w:p>
@@ -5853,7 +5869,6 @@
           <w:sz w:val="20"/>
           <w:szCs w:val="20"/>
         </w:rPr>
-        <w:lastRenderedPageBreak/>
         <w:t>Algunos gráficos no se integraban correctamente con las proporciones de la maqueta, requiriendo redimensionamiento manual.</w:t>
       </w:r>
     </w:p>
@@ -6442,6 +6457,7 @@
           <w:szCs w:val="20"/>
           <w:lang w:val="es-EC"/>
         </w:rPr>
+        <w:lastRenderedPageBreak/>
         <w:t>Finalmente, esta experiencia me permitió aplicar y ampliar mis conocimientos en desarrollo de software con enfoque ambiental y social, reafirmando mi compromiso como futuro ingeniero en soluciones tecnológicas con impacto positivo en la comunidad.</w:t>
       </w:r>
     </w:p>
@@ -6527,16 +6543,7 @@
           <w:szCs w:val="20"/>
           <w:lang w:val="es-ES"/>
         </w:rPr>
-        <w:t xml:space="preserve"> fomentar una documentación clara desde el inicio del proyecto. Finalmente, a la universidad se le recomienda seguir promoviendo espacios de vinculación con la comunidad y reforzar en el plan de estudios competencias en diseño UI/UX y visualización de datos, fundamentales en el desarrollo de soluciones </w:t>
-      </w:r>
-      <w:r>
-        <w:rPr>
-          <w:rFonts w:ascii="Times New Roman" w:hAnsi="Times New Roman"/>
-          <w:sz w:val="20"/>
-          <w:szCs w:val="20"/>
-          <w:lang w:val="es-ES"/>
-        </w:rPr>
-        <w:t>innovadoras.</w:t>
+        <w:t xml:space="preserve"> fomentar una documentación clara desde el inicio del proyecto. Finalmente, a la universidad se le recomienda seguir promoviendo espacios de vinculación con la comunidad y reforzar en el plan de estudios competencias en diseño UI/UX y visualización de datos, fundamentales en el desarrollo de soluciones innovadoras.</w:t>
       </w:r>
     </w:p>
     <w:p>
@@ -6645,39 +6652,7 @@
           <w:sz w:val="20"/>
           <w:szCs w:val="20"/>
         </w:rPr>
-        <w:t xml:space="preserve"> </w:t>
-      </w:r>
-      <w:r>
-        <w:rPr>
-          <w:rFonts w:ascii="Times New Roman" w:hAnsi="Times New Roman"/>
-          <w:sz w:val="20"/>
-          <w:szCs w:val="20"/>
-        </w:rPr>
-        <w:t xml:space="preserve">en la </w:t>
-      </w:r>
-      <w:r>
-        <w:rPr>
-          <w:rFonts w:ascii="Times New Roman" w:hAnsi="Times New Roman"/>
-          <w:sz w:val="20"/>
-          <w:szCs w:val="20"/>
-        </w:rPr>
-        <w:t>raíz</w:t>
-      </w:r>
-      <w:r>
-        <w:rPr>
-          <w:rFonts w:ascii="Times New Roman" w:hAnsi="Times New Roman"/>
-          <w:sz w:val="20"/>
-          <w:szCs w:val="20"/>
-        </w:rPr>
-        <w:t xml:space="preserve"> del proyecto</w:t>
-      </w:r>
-      <w:r>
-        <w:rPr>
-          <w:rFonts w:ascii="Times New Roman" w:hAnsi="Times New Roman"/>
-          <w:sz w:val="20"/>
-          <w:szCs w:val="20"/>
-        </w:rPr>
-        <w:t xml:space="preserve"> dividido d</w:t>
+        <w:t xml:space="preserve"> en la raíz del proyecto dividido d</w:t>
       </w:r>
       <w:r>
         <w:rPr>
@@ -6902,6 +6877,7 @@
       <w:r>
         <w:rPr>
           <w:rFonts w:ascii="Times New Roman" w:hAnsi="Times New Roman"/>
+          <w:noProof/>
           <w:sz w:val="20"/>
           <w:szCs w:val="20"/>
         </w:rPr>
@@ -6981,10 +6957,7 @@
         </w:r>
       </w:fldSimple>
       <w:r>
-        <w:t xml:space="preserve"> </w:t>
-      </w:r>
-      <w:r>
-        <w:t>Estructura raíz de carpetas del proyecto</w:t>
+        <w:t xml:space="preserve"> Estructura raíz de carpetas del proyecto</w:t>
       </w:r>
     </w:p>
     <w:p>
@@ -7016,6 +6989,7 @@
           <w:sz w:val="20"/>
           <w:szCs w:val="20"/>
         </w:rPr>
+        <w:lastRenderedPageBreak/>
         <w:t>En la Fig. 9 s</w:t>
       </w:r>
       <w:r>
@@ -7047,6 +7021,7 @@
       <w:r>
         <w:rPr>
           <w:rFonts w:ascii="Times New Roman" w:hAnsi="Times New Roman"/>
+          <w:noProof/>
           <w:sz w:val="20"/>
           <w:szCs w:val="20"/>
         </w:rPr>
@@ -7628,7 +7603,7 @@
         <v:path o:extrusionok="f" gradientshapeok="t" o:connecttype="rect"/>
         <o:lock v:ext="edit" aspectratio="t"/>
       </v:shapetype>
-      <v:shape id="_x0000_i1027" type="#_x0000_t75" style="width:24.4pt;height:15.65pt;visibility:visible;mso-wrap-style:square" o:bullet="t">
+      <v:shape id="_x0000_i1033" type="#_x0000_t75" style="width:24.75pt;height:15.75pt;visibility:visible;mso-wrap-style:square" o:bullet="t">
         <v:imagedata r:id="rId1" o:title=""/>
       </v:shape>
     </w:pict>
@@ -12456,6 +12431,7 @@
   <w:style w:type="character" w:default="1" w:styleId="Fuentedeprrafopredeter">
     <w:name w:val="Default Paragraph Font"/>
     <w:uiPriority w:val="1"/>
+    <w:semiHidden/>
     <w:unhideWhenUsed/>
   </w:style>
   <w:style w:type="table" w:default="1" w:styleId="Tablanormal">

--- a/ENTREGABLES/Informe.docx
+++ b/ENTREGABLES/Informe.docx
@@ -1687,7 +1687,15 @@
           <w:szCs w:val="20"/>
           <w:lang w:val="es-EC"/>
         </w:rPr>
-        <w:t>En los últimos años, la contaminación de los ríos ha representado una creciente preocupación ambiental en Ecuador. La acumulación de residuos sólidos en cuerpos de agua no solo afecta gravemente a los ecosistemas acuáticos, sino que también compromete la salud pública y el desarrollo sostenible de las comunidades cercanas. Frente a esta problemática, surge la necesidad de implementar soluciones tecnológicas que permitan visualizar, analizar y gestionar de manera efectiva la información recolectada durante las jornadas de limpieza y clasificación de residuos.</w:t>
+        <w:t xml:space="preserve">En los últimos años, la contaminación de los ríos ha representado una creciente preocupación ambiental en Ecuador. La acumulación de residuos sólidos en cuerpos de agua no solo afecta gravemente a los ecosistemas acuáticos, sino que también compromete la salud pública y el desarrollo sostenible de las comunidades cercanas. Frente a esta problemática, surge la necesidad de implementar soluciones </w:t>
+      </w:r>
+      <w:r>
+        <w:rPr>
+          <w:sz w:val="20"/>
+          <w:szCs w:val="20"/>
+          <w:lang w:val="es-EC"/>
+        </w:rPr>
+        <w:t>tecnológicas que permitan visualizar, analizar y gestionar de manera efectiva la información recolectada durante las jornadas de limpieza y clasificación de residuos.</w:t>
       </w:r>
     </w:p>
     <w:p>
@@ -1710,8 +1718,6 @@
       </w:r>
       <w:r>
         <w:rPr>
-          <w:b/>
-          <w:bCs/>
           <w:sz w:val="20"/>
           <w:szCs w:val="20"/>
           <w:lang w:val="es-EC"/>
@@ -1720,8 +1726,6 @@
       </w:r>
       <w:r>
         <w:rPr>
-          <w:b/>
-          <w:bCs/>
           <w:sz w:val="20"/>
           <w:szCs w:val="20"/>
           <w:lang w:val="es-EC"/>
@@ -1730,8 +1734,6 @@
       </w:r>
       <w:r>
         <w:rPr>
-          <w:b/>
-          <w:bCs/>
           <w:sz w:val="20"/>
           <w:szCs w:val="20"/>
           <w:lang w:val="es-EC"/>
@@ -1740,39 +1742,19 @@
       </w:r>
       <w:r>
         <w:rPr>
-          <w:b/>
-          <w:bCs/>
-          <w:sz w:val="20"/>
-          <w:szCs w:val="20"/>
-          <w:lang w:val="es-EC"/>
-        </w:rPr>
-        <w:t xml:space="preserve"> de julio de 2025</w:t>
-      </w:r>
-      <w:r>
-        <w:rPr>
-          <w:sz w:val="20"/>
-          <w:szCs w:val="20"/>
-          <w:lang w:val="es-EC"/>
-        </w:rPr>
-        <w:t xml:space="preserve">, participando activamente en el </w:t>
-      </w:r>
-      <w:r>
-        <w:rPr>
-          <w:b/>
-          <w:bCs/>
-          <w:sz w:val="20"/>
-          <w:szCs w:val="20"/>
-          <w:lang w:val="es-EC"/>
-        </w:rPr>
-        <w:t>análisis, diseño, maquetación y desarrollo de un dashboard estadístico</w:t>
-      </w:r>
-      <w:r>
-        <w:rPr>
-          <w:sz w:val="20"/>
-          <w:szCs w:val="20"/>
-          <w:lang w:val="es-EC"/>
-        </w:rPr>
-        <w:t xml:space="preserve"> enfocado en la visualización de datos sobre desechos recolectados por ríos y clasificados mediante inteligencia artificial. Este trabajo se desarrolló en el contexto de un proyecto ambiental con fines investigativos, donde la recolección de datos es parte fundamental para evaluar el impacto de la contaminación y proponer acciones correctivas.</w:t>
+          <w:sz w:val="20"/>
+          <w:szCs w:val="20"/>
+          <w:lang w:val="es-EC"/>
+        </w:rPr>
+        <w:t xml:space="preserve"> de julio de 2025, participando activamente en el análisis, diseño, maquetación y desarrollo de un dashboard estadístico enfocado en la visualización de datos sobre desechos recolectados por ríos y clasificados</w:t>
+      </w:r>
+      <w:r>
+        <w:rPr>
+          <w:sz w:val="20"/>
+          <w:szCs w:val="20"/>
+          <w:lang w:val="es-EC"/>
+        </w:rPr>
+        <w:t xml:space="preserve"> mediante inteligencia artificial. Este trabajo se desarrolló en el contexto de un proyecto ambiental con fines investigativos, donde la recolección de datos es parte fundamental para evaluar el impacto de la contaminación y proponer acciones correctivas.</w:t>
       </w:r>
     </w:p>
     <w:p>
@@ -2379,7 +2361,87 @@
           <w:szCs w:val="20"/>
           <w:lang w:val="es-EC"/>
         </w:rPr>
-        <w:t>Se estudió la matriz de confusión para detectar aciertos y errores en la clasificación por categoría.</w:t>
+        <w:t>Se estudió la matriz de confusión para detectar aciertos y errores en la clasificación por categoría</w:t>
+      </w:r>
+      <w:r>
+        <w:rPr>
+          <w:rFonts w:ascii="Times New Roman" w:hAnsi="Times New Roman"/>
+          <w:sz w:val="20"/>
+          <w:szCs w:val="20"/>
+          <w:lang w:val="es-EC"/>
+        </w:rPr>
+        <w:t xml:space="preserve"> como se puede observar en la</w:t>
+      </w:r>
+      <w:r>
+        <w:rPr>
+          <w:rFonts w:ascii="Times New Roman" w:hAnsi="Times New Roman"/>
+          <w:sz w:val="20"/>
+          <w:szCs w:val="20"/>
+          <w:lang w:val="es-EC"/>
+        </w:rPr>
+        <w:t xml:space="preserve"> </w:t>
+      </w:r>
+      <w:r>
+        <w:rPr>
+          <w:rFonts w:ascii="Times New Roman" w:hAnsi="Times New Roman"/>
+          <w:sz w:val="20"/>
+          <w:szCs w:val="20"/>
+          <w:lang w:val="es-EC"/>
+        </w:rPr>
+        <w:fldChar w:fldCharType="begin"/>
+      </w:r>
+      <w:r>
+        <w:rPr>
+          <w:rFonts w:ascii="Times New Roman" w:hAnsi="Times New Roman"/>
+          <w:sz w:val="20"/>
+          <w:szCs w:val="20"/>
+          <w:lang w:val="es-EC"/>
+        </w:rPr>
+        <w:instrText xml:space="preserve"> REF _Ref205302210 \h </w:instrText>
+      </w:r>
+      <w:r>
+        <w:rPr>
+          <w:rFonts w:ascii="Times New Roman" w:hAnsi="Times New Roman"/>
+          <w:sz w:val="20"/>
+          <w:szCs w:val="20"/>
+          <w:lang w:val="es-EC"/>
+        </w:rPr>
+      </w:r>
+      <w:r>
+        <w:rPr>
+          <w:rFonts w:ascii="Times New Roman" w:hAnsi="Times New Roman"/>
+          <w:sz w:val="20"/>
+          <w:szCs w:val="20"/>
+          <w:lang w:val="es-EC"/>
+        </w:rPr>
+        <w:fldChar w:fldCharType="separate"/>
+      </w:r>
+      <w:r>
+        <w:t xml:space="preserve">Figura </w:t>
+      </w:r>
+      <w:r>
+        <w:rPr>
+          <w:noProof/>
+        </w:rPr>
+        <w:t>1</w:t>
+      </w:r>
+      <w:r>
+        <w:rPr>
+          <w:rFonts w:ascii="Times New Roman" w:hAnsi="Times New Roman"/>
+          <w:sz w:val="20"/>
+          <w:szCs w:val="20"/>
+          <w:lang w:val="es-EC"/>
+        </w:rPr>
+        <w:fldChar w:fldCharType="end"/>
+      </w:r>
+      <w:r>
+        <w:rPr>
+          <w:rFonts w:ascii="Times New Roman" w:hAnsi="Times New Roman"/>
+          <w:sz w:val="20"/>
+          <w:szCs w:val="20"/>
+          <w:lang w:val="es-EC"/>
+        </w:rPr>
+        <w:t>.</w:t>
       </w:r>
     </w:p>
     <w:p>
@@ -2436,7 +2498,78 @@
           <w:szCs w:val="20"/>
           <w:lang w:val="es-EC"/>
         </w:rPr>
-        <w:t>Se propuso una estructura jerárquica de tres niveles (superclase → clase → subclase).</w:t>
+        <w:t>Se propuso una estructura jerárquica de tres niveles (superclase → clase → subclase)</w:t>
+      </w:r>
+      <w:r>
+        <w:rPr>
+          <w:rFonts w:ascii="Times New Roman" w:hAnsi="Times New Roman"/>
+          <w:sz w:val="20"/>
+          <w:szCs w:val="20"/>
+          <w:lang w:val="es-EC"/>
+        </w:rPr>
+        <w:t xml:space="preserve"> como se muestra en la </w:t>
+      </w:r>
+      <w:r>
+        <w:rPr>
+          <w:rFonts w:ascii="Times New Roman" w:hAnsi="Times New Roman"/>
+          <w:sz w:val="20"/>
+          <w:szCs w:val="20"/>
+          <w:lang w:val="es-EC"/>
+        </w:rPr>
+        <w:fldChar w:fldCharType="begin"/>
+      </w:r>
+      <w:r>
+        <w:rPr>
+          <w:rFonts w:ascii="Times New Roman" w:hAnsi="Times New Roman"/>
+          <w:sz w:val="20"/>
+          <w:szCs w:val="20"/>
+          <w:lang w:val="es-EC"/>
+        </w:rPr>
+        <w:instrText xml:space="preserve"> REF _Ref205302249 \h </w:instrText>
+      </w:r>
+      <w:r>
+        <w:rPr>
+          <w:rFonts w:ascii="Times New Roman" w:hAnsi="Times New Roman"/>
+          <w:sz w:val="20"/>
+          <w:szCs w:val="20"/>
+          <w:lang w:val="es-EC"/>
+        </w:rPr>
+      </w:r>
+      <w:r>
+        <w:rPr>
+          <w:rFonts w:ascii="Times New Roman" w:hAnsi="Times New Roman"/>
+          <w:sz w:val="20"/>
+          <w:szCs w:val="20"/>
+          <w:lang w:val="es-EC"/>
+        </w:rPr>
+        <w:fldChar w:fldCharType="separate"/>
+      </w:r>
+      <w:r>
+        <w:t xml:space="preserve">Figura </w:t>
+      </w:r>
+      <w:r>
+        <w:rPr>
+          <w:noProof/>
+        </w:rPr>
+        <w:t>2</w:t>
+      </w:r>
+      <w:r>
+        <w:rPr>
+          <w:rFonts w:ascii="Times New Roman" w:hAnsi="Times New Roman"/>
+          <w:sz w:val="20"/>
+          <w:szCs w:val="20"/>
+          <w:lang w:val="es-EC"/>
+        </w:rPr>
+        <w:fldChar w:fldCharType="end"/>
+      </w:r>
+      <w:r>
+        <w:rPr>
+          <w:rFonts w:ascii="Times New Roman" w:hAnsi="Times New Roman"/>
+          <w:sz w:val="20"/>
+          <w:szCs w:val="20"/>
+          <w:lang w:val="es-EC"/>
+        </w:rPr>
+        <w:t>.</w:t>
       </w:r>
     </w:p>
     <w:p>
@@ -2493,7 +2626,78 @@
           <w:szCs w:val="20"/>
           <w:lang w:val="es-EC"/>
         </w:rPr>
-        <w:t>Se asignaron códigos de colores, abreviaciones y nombres representativos a cada superclase.</w:t>
+        <w:t>Se asignaron códigos de colores, abreviaciones y nombres representativos a cada superclase</w:t>
+      </w:r>
+      <w:r>
+        <w:rPr>
+          <w:rFonts w:ascii="Times New Roman" w:hAnsi="Times New Roman"/>
+          <w:sz w:val="20"/>
+          <w:szCs w:val="20"/>
+          <w:lang w:val="es-EC"/>
+        </w:rPr>
+        <w:t xml:space="preserve"> que se pueden observar en la </w:t>
+      </w:r>
+      <w:r>
+        <w:rPr>
+          <w:rFonts w:ascii="Times New Roman" w:hAnsi="Times New Roman"/>
+          <w:sz w:val="20"/>
+          <w:szCs w:val="20"/>
+          <w:lang w:val="es-EC"/>
+        </w:rPr>
+        <w:fldChar w:fldCharType="begin"/>
+      </w:r>
+      <w:r>
+        <w:rPr>
+          <w:rFonts w:ascii="Times New Roman" w:hAnsi="Times New Roman"/>
+          <w:sz w:val="20"/>
+          <w:szCs w:val="20"/>
+          <w:lang w:val="es-EC"/>
+        </w:rPr>
+        <w:instrText xml:space="preserve"> REF _Ref205302249 \h </w:instrText>
+      </w:r>
+      <w:r>
+        <w:rPr>
+          <w:rFonts w:ascii="Times New Roman" w:hAnsi="Times New Roman"/>
+          <w:sz w:val="20"/>
+          <w:szCs w:val="20"/>
+          <w:lang w:val="es-EC"/>
+        </w:rPr>
+      </w:r>
+      <w:r>
+        <w:rPr>
+          <w:rFonts w:ascii="Times New Roman" w:hAnsi="Times New Roman"/>
+          <w:sz w:val="20"/>
+          <w:szCs w:val="20"/>
+          <w:lang w:val="es-EC"/>
+        </w:rPr>
+        <w:fldChar w:fldCharType="separate"/>
+      </w:r>
+      <w:r>
+        <w:t xml:space="preserve">Figura </w:t>
+      </w:r>
+      <w:r>
+        <w:rPr>
+          <w:noProof/>
+        </w:rPr>
+        <w:t>2</w:t>
+      </w:r>
+      <w:r>
+        <w:rPr>
+          <w:rFonts w:ascii="Times New Roman" w:hAnsi="Times New Roman"/>
+          <w:sz w:val="20"/>
+          <w:szCs w:val="20"/>
+          <w:lang w:val="es-EC"/>
+        </w:rPr>
+        <w:fldChar w:fldCharType="end"/>
+      </w:r>
+      <w:r>
+        <w:rPr>
+          <w:rFonts w:ascii="Times New Roman" w:hAnsi="Times New Roman"/>
+          <w:sz w:val="20"/>
+          <w:szCs w:val="20"/>
+          <w:lang w:val="es-EC"/>
+        </w:rPr>
+        <w:t>.</w:t>
       </w:r>
     </w:p>
     <w:p>
@@ -2513,10 +2717,10 @@
           <w:lang w:val="es-ES"/>
         </w:rPr>
         <w:drawing>
-          <wp:inline distT="0" distB="0" distL="0" distR="0" wp14:anchorId="69C30DF0" wp14:editId="15D7AC38">
-            <wp:extent cx="4876800" cy="2241069"/>
-            <wp:effectExtent l="19050" t="19050" r="0" b="6985"/>
-            <wp:docPr id="669081736" name="Imagen 1"/>
+          <wp:inline distT="0" distB="0" distL="0" distR="0" wp14:anchorId="692C08A5" wp14:editId="1733E0E6">
+            <wp:extent cx="4867275" cy="1964619"/>
+            <wp:effectExtent l="19050" t="19050" r="0" b="0"/>
+            <wp:docPr id="732823251" name="Imagen 1" descr="Calendario&#10;&#10;El contenido generado por IA puede ser incorrecto."/>
             <wp:cNvGraphicFramePr>
               <a:graphicFrameLocks xmlns:a="http://schemas.openxmlformats.org/drawingml/2006/main" noChangeAspect="1"/>
             </wp:cNvGraphicFramePr>
@@ -2524,107 +2728,11 @@
               <a:graphicData uri="http://schemas.openxmlformats.org/drawingml/2006/picture">
                 <pic:pic xmlns:pic="http://schemas.openxmlformats.org/drawingml/2006/picture">
                   <pic:nvPicPr>
-                    <pic:cNvPr id="669081736" name=""/>
+                    <pic:cNvPr id="732823251" name="Imagen 1" descr="Calendario&#10;&#10;El contenido generado por IA puede ser incorrecto."/>
                     <pic:cNvPicPr/>
                   </pic:nvPicPr>
                   <pic:blipFill>
                     <a:blip r:embed="rId10"/>
-                    <a:stretch>
-                      <a:fillRect/>
-                    </a:stretch>
-                  </pic:blipFill>
-                  <pic:spPr>
-                    <a:xfrm>
-                      <a:off x="0" y="0"/>
-                      <a:ext cx="4925143" cy="2263285"/>
-                    </a:xfrm>
-                    <a:prstGeom prst="rect">
-                      <a:avLst/>
-                    </a:prstGeom>
-                    <a:ln>
-                      <a:solidFill>
-                        <a:schemeClr val="tx1"/>
-                      </a:solidFill>
-                    </a:ln>
-                  </pic:spPr>
-                </pic:pic>
-              </a:graphicData>
-            </a:graphic>
-          </wp:inline>
-        </w:drawing>
-      </w:r>
-    </w:p>
-    <w:p>
-      <w:pPr>
-        <w:pStyle w:val="Descripcin"/>
-        <w:spacing w:line="276" w:lineRule="auto"/>
-        <w:jc w:val="center"/>
-        <w:rPr>
-          <w:i w:val="0"/>
-          <w:iCs w:val="0"/>
-          <w:color w:val="auto"/>
-          <w:sz w:val="24"/>
-          <w:szCs w:val="24"/>
-        </w:rPr>
-      </w:pPr>
-      <w:r>
-        <w:t xml:space="preserve">Figura </w:t>
-      </w:r>
-      <w:fldSimple w:instr=" SEQ Figura \* ARABIC ">
-        <w:r>
-          <w:rPr>
-            <w:noProof/>
-          </w:rPr>
-          <w:t>1</w:t>
-        </w:r>
-      </w:fldSimple>
-      <w:r>
-        <w:rPr>
-          <w:i w:val="0"/>
-          <w:iCs w:val="0"/>
-          <w:color w:val="auto"/>
-          <w:sz w:val="24"/>
-          <w:szCs w:val="24"/>
-        </w:rPr>
-        <w:t xml:space="preserve"> </w:t>
-      </w:r>
-      <w:r>
-        <w:t>Estructura jerárquica propuesta para las categorías de residuos</w:t>
-      </w:r>
-    </w:p>
-    <w:p>
-      <w:pPr>
-        <w:pStyle w:val="Textoindependiente"/>
-        <w:keepNext/>
-        <w:spacing w:line="276" w:lineRule="auto"/>
-        <w:jc w:val="center"/>
-      </w:pPr>
-      <w:r>
-        <w:rPr>
-          <w:rFonts w:ascii="Times New Roman" w:hAnsi="Times New Roman"/>
-          <w:b/>
-          <w:bCs/>
-          <w:noProof/>
-          <w:szCs w:val="22"/>
-          <w:lang w:val="es-ES"/>
-        </w:rPr>
-        <w:drawing>
-          <wp:inline distT="0" distB="0" distL="0" distR="0" wp14:anchorId="5D7474FF" wp14:editId="098F2CD4">
-            <wp:extent cx="4867275" cy="1964619"/>
-            <wp:effectExtent l="19050" t="19050" r="0" b="0"/>
-            <wp:docPr id="732823251" name="Imagen 1"/>
-            <wp:cNvGraphicFramePr>
-              <a:graphicFrameLocks xmlns:a="http://schemas.openxmlformats.org/drawingml/2006/main" noChangeAspect="1"/>
-            </wp:cNvGraphicFramePr>
-            <a:graphic xmlns:a="http://schemas.openxmlformats.org/drawingml/2006/main">
-              <a:graphicData uri="http://schemas.openxmlformats.org/drawingml/2006/picture">
-                <pic:pic xmlns:pic="http://schemas.openxmlformats.org/drawingml/2006/picture">
-                  <pic:nvPicPr>
-                    <pic:cNvPr id="732823251" name=""/>
-                    <pic:cNvPicPr/>
-                  </pic:nvPicPr>
-                  <pic:blipFill>
-                    <a:blip r:embed="rId11"/>
                     <a:stretch>
                       <a:fillRect/>
                     </a:stretch>
@@ -2656,11 +2764,113 @@
         <w:spacing w:line="276" w:lineRule="auto"/>
         <w:jc w:val="center"/>
         <w:rPr>
+          <w:i w:val="0"/>
+          <w:iCs w:val="0"/>
+          <w:color w:val="auto"/>
+          <w:sz w:val="24"/>
+          <w:szCs w:val="24"/>
+        </w:rPr>
+      </w:pPr>
+      <w:bookmarkStart w:id="0" w:name="_Ref205302188"/>
+      <w:bookmarkStart w:id="1" w:name="_Ref205302210"/>
+      <w:r>
+        <w:t xml:space="preserve">Figura </w:t>
+      </w:r>
+      <w:fldSimple w:instr=" SEQ Figura \* ARABIC ">
+        <w:r>
+          <w:rPr>
+            <w:noProof/>
+          </w:rPr>
+          <w:t>1</w:t>
+        </w:r>
+      </w:fldSimple>
+      <w:bookmarkEnd w:id="1"/>
+      <w:r>
+        <w:rPr>
+          <w:i w:val="0"/>
+          <w:iCs w:val="0"/>
+          <w:color w:val="auto"/>
+          <w:sz w:val="24"/>
+          <w:szCs w:val="24"/>
+        </w:rPr>
+        <w:t xml:space="preserve"> </w:t>
+      </w:r>
+      <w:r>
+        <w:t>Fragmento de la matriz de confusión analizada con observaciones clave</w:t>
+      </w:r>
+      <w:bookmarkEnd w:id="0"/>
+    </w:p>
+    <w:p>
+      <w:pPr>
+        <w:pStyle w:val="Textoindependiente"/>
+        <w:keepNext/>
+        <w:spacing w:line="276" w:lineRule="auto"/>
+        <w:jc w:val="center"/>
+      </w:pPr>
+      <w:r>
+        <w:rPr>
+          <w:rFonts w:ascii="Times New Roman" w:hAnsi="Times New Roman"/>
           <w:b/>
           <w:bCs/>
+          <w:noProof/>
           <w:szCs w:val="22"/>
-        </w:rPr>
-      </w:pPr>
+          <w:lang w:val="es-ES"/>
+        </w:rPr>
+        <w:drawing>
+          <wp:inline distT="0" distB="0" distL="0" distR="0" wp14:anchorId="7395AA62" wp14:editId="4FB67639">
+            <wp:extent cx="4876800" cy="2241069"/>
+            <wp:effectExtent l="19050" t="19050" r="0" b="6985"/>
+            <wp:docPr id="637173367" name="Imagen 1"/>
+            <wp:cNvGraphicFramePr>
+              <a:graphicFrameLocks xmlns:a="http://schemas.openxmlformats.org/drawingml/2006/main" noChangeAspect="1"/>
+            </wp:cNvGraphicFramePr>
+            <a:graphic xmlns:a="http://schemas.openxmlformats.org/drawingml/2006/main">
+              <a:graphicData uri="http://schemas.openxmlformats.org/drawingml/2006/picture">
+                <pic:pic xmlns:pic="http://schemas.openxmlformats.org/drawingml/2006/picture">
+                  <pic:nvPicPr>
+                    <pic:cNvPr id="669081736" name=""/>
+                    <pic:cNvPicPr/>
+                  </pic:nvPicPr>
+                  <pic:blipFill>
+                    <a:blip r:embed="rId11"/>
+                    <a:stretch>
+                      <a:fillRect/>
+                    </a:stretch>
+                  </pic:blipFill>
+                  <pic:spPr>
+                    <a:xfrm>
+                      <a:off x="0" y="0"/>
+                      <a:ext cx="4876800" cy="2241069"/>
+                    </a:xfrm>
+                    <a:prstGeom prst="rect">
+                      <a:avLst/>
+                    </a:prstGeom>
+                    <a:ln>
+                      <a:solidFill>
+                        <a:schemeClr val="tx1"/>
+                      </a:solidFill>
+                    </a:ln>
+                  </pic:spPr>
+                </pic:pic>
+              </a:graphicData>
+            </a:graphic>
+          </wp:inline>
+        </w:drawing>
+      </w:r>
+    </w:p>
+    <w:p>
+      <w:pPr>
+        <w:pStyle w:val="Descripcin"/>
+        <w:spacing w:line="276" w:lineRule="auto"/>
+        <w:jc w:val="center"/>
+        <w:rPr>
+          <w:b/>
+          <w:bCs/>
+          <w:sz w:val="22"/>
+          <w:szCs w:val="22"/>
+        </w:rPr>
+      </w:pPr>
+      <w:bookmarkStart w:id="2" w:name="_Ref205302249"/>
       <w:r>
         <w:t xml:space="preserve">Figura </w:t>
       </w:r>
@@ -2672,23 +2882,13 @@
           <w:t>2</w:t>
         </w:r>
       </w:fldSimple>
+      <w:bookmarkEnd w:id="2"/>
       <w:r>
         <w:t xml:space="preserve"> </w:t>
       </w:r>
       <w:r>
-        <w:t>Fragmento de la matriz de confusión analizada con observaciones clave</w:t>
-      </w:r>
-    </w:p>
-    <w:p>
-      <w:pPr>
-        <w:spacing w:after="200" w:line="276" w:lineRule="auto"/>
-        <w:rPr>
-          <w:b/>
-          <w:bCs/>
-          <w:sz w:val="22"/>
-          <w:szCs w:val="22"/>
-        </w:rPr>
-      </w:pPr>
+        <w:t>Estructura jerárquica propuesta para las categorías de residuos</w:t>
+      </w:r>
       <w:r>
         <w:rPr>
           <w:b/>
@@ -2806,39 +3006,17 @@
           <w:rFonts w:ascii="Times New Roman" w:hAnsi="Times New Roman"/>
           <w:sz w:val="20"/>
           <w:szCs w:val="20"/>
-          <w:lang w:val="es-EC"/>
-        </w:rPr>
-        <w:t xml:space="preserve">Se empleó la metodología </w:t>
-      </w:r>
-      <w:r>
-        <w:rPr>
-          <w:rFonts w:ascii="Times New Roman" w:hAnsi="Times New Roman"/>
-          <w:b/>
-          <w:bCs/>
-          <w:sz w:val="20"/>
-          <w:szCs w:val="20"/>
-          <w:lang w:val="es-EC"/>
-        </w:rPr>
-        <w:t>iterativa con diseño centrado en el usuario</w:t>
-      </w:r>
-      <w:r>
-        <w:rPr>
-          <w:rFonts w:ascii="Times New Roman" w:hAnsi="Times New Roman"/>
-          <w:sz w:val="20"/>
-          <w:szCs w:val="20"/>
-          <w:lang w:val="es-EC"/>
-        </w:rPr>
-        <w:t xml:space="preserve">, validando progresivamente las propuestas de interfaz con el tutor y usuarios internos. Las herramientas utilizadas fueron </w:t>
+          <w:lang w:val="es-ES"/>
+        </w:rPr>
+        <w:t xml:space="preserve">Se empleó la metodología SCRUM con un enfoque de diseño centrado en el usuario, validando progresivamente las propuestas de interfaz con el tutor y usuarios internos. Las herramientas utilizadas fueron </w:t>
       </w:r>
       <w:proofErr w:type="spellStart"/>
       <w:r>
         <w:rPr>
           <w:rFonts w:ascii="Times New Roman" w:hAnsi="Times New Roman"/>
-          <w:b/>
-          <w:bCs/>
-          <w:sz w:val="20"/>
-          <w:szCs w:val="20"/>
-          <w:lang w:val="es-EC"/>
+          <w:sz w:val="20"/>
+          <w:szCs w:val="20"/>
+          <w:lang w:val="es-ES"/>
         </w:rPr>
         <w:t>Figma</w:t>
       </w:r>
@@ -2848,7 +3026,7 @@
           <w:rFonts w:ascii="Times New Roman" w:hAnsi="Times New Roman"/>
           <w:sz w:val="20"/>
           <w:szCs w:val="20"/>
-          <w:lang w:val="es-EC"/>
+          <w:lang w:val="es-ES"/>
         </w:rPr>
         <w:t xml:space="preserve"> para diseño de interfaces y </w:t>
       </w:r>
@@ -2856,11 +3034,9 @@
       <w:r>
         <w:rPr>
           <w:rFonts w:ascii="Times New Roman" w:hAnsi="Times New Roman"/>
-          <w:b/>
-          <w:bCs/>
-          <w:sz w:val="20"/>
-          <w:szCs w:val="20"/>
-          <w:lang w:val="es-EC"/>
+          <w:sz w:val="20"/>
+          <w:szCs w:val="20"/>
+          <w:lang w:val="es-ES"/>
         </w:rPr>
         <w:t>Seaborn</w:t>
       </w:r>
@@ -2868,11 +3044,9 @@
       <w:r>
         <w:rPr>
           <w:rFonts w:ascii="Times New Roman" w:hAnsi="Times New Roman"/>
-          <w:b/>
-          <w:bCs/>
-          <w:sz w:val="20"/>
-          <w:szCs w:val="20"/>
-          <w:lang w:val="es-EC"/>
+          <w:sz w:val="20"/>
+          <w:szCs w:val="20"/>
+          <w:lang w:val="es-ES"/>
         </w:rPr>
         <w:t xml:space="preserve"> / </w:t>
       </w:r>
@@ -2880,11 +3054,9 @@
       <w:r>
         <w:rPr>
           <w:rFonts w:ascii="Times New Roman" w:hAnsi="Times New Roman"/>
-          <w:b/>
-          <w:bCs/>
-          <w:sz w:val="20"/>
-          <w:szCs w:val="20"/>
-          <w:lang w:val="es-EC"/>
+          <w:sz w:val="20"/>
+          <w:szCs w:val="20"/>
+          <w:lang w:val="es-ES"/>
         </w:rPr>
         <w:t>Matplotlib</w:t>
       </w:r>
@@ -2894,9 +3066,18 @@
           <w:rFonts w:ascii="Times New Roman" w:hAnsi="Times New Roman"/>
           <w:sz w:val="20"/>
           <w:szCs w:val="20"/>
-          <w:lang w:val="es-EC"/>
-        </w:rPr>
-        <w:t xml:space="preserve"> para la generación de gráficos. Las principales técnicas incluyeron:</w:t>
+          <w:lang w:val="es-ES"/>
+        </w:rPr>
+        <w:t xml:space="preserve"> para la generación de gráficos. Las principales técnicas incluyeron</w:t>
+      </w:r>
+      <w:r>
+        <w:rPr>
+          <w:rFonts w:ascii="Times New Roman" w:hAnsi="Times New Roman"/>
+          <w:sz w:val="20"/>
+          <w:szCs w:val="20"/>
+          <w:lang w:val="es-EC"/>
+        </w:rPr>
+        <w:t>:</w:t>
       </w:r>
     </w:p>
     <w:p>
@@ -3158,7 +3339,87 @@
           <w:szCs w:val="20"/>
           <w:lang w:val="es-EC"/>
         </w:rPr>
-        <w:t>Se realizaron los primeros prototipos que incluían:</w:t>
+        <w:t xml:space="preserve">Como se pueden observar en la </w:t>
+      </w:r>
+      <w:r>
+        <w:rPr>
+          <w:rFonts w:ascii="Times New Roman" w:hAnsi="Times New Roman"/>
+          <w:sz w:val="20"/>
+          <w:szCs w:val="20"/>
+          <w:lang w:val="es-EC"/>
+        </w:rPr>
+        <w:fldChar w:fldCharType="begin"/>
+      </w:r>
+      <w:r>
+        <w:rPr>
+          <w:rFonts w:ascii="Times New Roman" w:hAnsi="Times New Roman"/>
+          <w:sz w:val="20"/>
+          <w:szCs w:val="20"/>
+          <w:lang w:val="es-EC"/>
+        </w:rPr>
+        <w:instrText xml:space="preserve"> REF _Ref205302503 \h </w:instrText>
+      </w:r>
+      <w:r>
+        <w:rPr>
+          <w:rFonts w:ascii="Times New Roman" w:hAnsi="Times New Roman"/>
+          <w:sz w:val="20"/>
+          <w:szCs w:val="20"/>
+          <w:lang w:val="es-EC"/>
+        </w:rPr>
+      </w:r>
+      <w:r>
+        <w:rPr>
+          <w:rFonts w:ascii="Times New Roman" w:hAnsi="Times New Roman"/>
+          <w:sz w:val="20"/>
+          <w:szCs w:val="20"/>
+          <w:lang w:val="es-EC"/>
+        </w:rPr>
+        <w:fldChar w:fldCharType="separate"/>
+      </w:r>
+      <w:r>
+        <w:t xml:space="preserve">Figura </w:t>
+      </w:r>
+      <w:r>
+        <w:rPr>
+          <w:noProof/>
+        </w:rPr>
+        <w:t>3</w:t>
+      </w:r>
+      <w:r>
+        <w:rPr>
+          <w:rFonts w:ascii="Times New Roman" w:hAnsi="Times New Roman"/>
+          <w:sz w:val="20"/>
+          <w:szCs w:val="20"/>
+          <w:lang w:val="es-EC"/>
+        </w:rPr>
+        <w:fldChar w:fldCharType="end"/>
+      </w:r>
+      <w:r>
+        <w:rPr>
+          <w:rFonts w:ascii="Times New Roman" w:hAnsi="Times New Roman"/>
+          <w:sz w:val="20"/>
+          <w:szCs w:val="20"/>
+          <w:lang w:val="es-EC"/>
+        </w:rPr>
+        <w:t xml:space="preserve"> </w:t>
+      </w:r>
+      <w:r>
+        <w:rPr>
+          <w:rFonts w:ascii="Times New Roman" w:hAnsi="Times New Roman"/>
+          <w:sz w:val="20"/>
+          <w:szCs w:val="20"/>
+          <w:lang w:val="es-EC"/>
+        </w:rPr>
+        <w:t>s</w:t>
+      </w:r>
+      <w:r>
+        <w:rPr>
+          <w:rFonts w:ascii="Times New Roman" w:hAnsi="Times New Roman"/>
+          <w:sz w:val="20"/>
+          <w:szCs w:val="20"/>
+          <w:lang w:val="es-EC"/>
+        </w:rPr>
+        <w:t>e realizaron los primeros prototipos que incluían:</w:t>
       </w:r>
     </w:p>
     <w:p>
@@ -3338,7 +3599,78 @@
           <w:szCs w:val="20"/>
           <w:lang w:val="es-EC"/>
         </w:rPr>
-        <w:t>Se presentaron las propuestas al tutor técnico, quien aportó retroalimentación útil. Como resultado, se reorganizaron secciones y se implementaron mejoras visuales sugeridas.</w:t>
+        <w:t>Se presentaron las propuestas al tutor técnico, quien aportó retroalimentación útil. Como resultado, se reorganizaron secciones y se implementaron mejoras visuales sugeridas</w:t>
+      </w:r>
+      <w:r>
+        <w:rPr>
+          <w:rFonts w:ascii="Times New Roman" w:hAnsi="Times New Roman"/>
+          <w:sz w:val="20"/>
+          <w:szCs w:val="20"/>
+          <w:lang w:val="es-EC"/>
+        </w:rPr>
+        <w:t xml:space="preserve"> como se observa en la </w:t>
+      </w:r>
+      <w:r>
+        <w:rPr>
+          <w:rFonts w:ascii="Times New Roman" w:hAnsi="Times New Roman"/>
+          <w:sz w:val="20"/>
+          <w:szCs w:val="20"/>
+          <w:lang w:val="es-EC"/>
+        </w:rPr>
+        <w:fldChar w:fldCharType="begin"/>
+      </w:r>
+      <w:r>
+        <w:rPr>
+          <w:rFonts w:ascii="Times New Roman" w:hAnsi="Times New Roman"/>
+          <w:sz w:val="20"/>
+          <w:szCs w:val="20"/>
+          <w:lang w:val="es-EC"/>
+        </w:rPr>
+        <w:instrText xml:space="preserve"> REF _Ref205302510 \h </w:instrText>
+      </w:r>
+      <w:r>
+        <w:rPr>
+          <w:rFonts w:ascii="Times New Roman" w:hAnsi="Times New Roman"/>
+          <w:sz w:val="20"/>
+          <w:szCs w:val="20"/>
+          <w:lang w:val="es-EC"/>
+        </w:rPr>
+      </w:r>
+      <w:r>
+        <w:rPr>
+          <w:rFonts w:ascii="Times New Roman" w:hAnsi="Times New Roman"/>
+          <w:sz w:val="20"/>
+          <w:szCs w:val="20"/>
+          <w:lang w:val="es-EC"/>
+        </w:rPr>
+        <w:fldChar w:fldCharType="separate"/>
+      </w:r>
+      <w:r>
+        <w:t xml:space="preserve">Figura </w:t>
+      </w:r>
+      <w:r>
+        <w:rPr>
+          <w:noProof/>
+        </w:rPr>
+        <w:t>4</w:t>
+      </w:r>
+      <w:r>
+        <w:rPr>
+          <w:rFonts w:ascii="Times New Roman" w:hAnsi="Times New Roman"/>
+          <w:sz w:val="20"/>
+          <w:szCs w:val="20"/>
+          <w:lang w:val="es-EC"/>
+        </w:rPr>
+        <w:fldChar w:fldCharType="end"/>
+      </w:r>
+      <w:r>
+        <w:rPr>
+          <w:rFonts w:ascii="Times New Roman" w:hAnsi="Times New Roman"/>
+          <w:sz w:val="20"/>
+          <w:szCs w:val="20"/>
+          <w:lang w:val="es-EC"/>
+        </w:rPr>
+        <w:t>.</w:t>
       </w:r>
     </w:p>
     <w:p>
@@ -3792,6 +4124,7 @@
           <w:szCs w:val="22"/>
         </w:rPr>
       </w:pPr>
+      <w:bookmarkStart w:id="3" w:name="_Ref205302503"/>
       <w:r>
         <w:t xml:space="preserve">Figura </w:t>
       </w:r>
@@ -3803,6 +4136,7 @@
           <w:t>3</w:t>
         </w:r>
       </w:fldSimple>
+      <w:bookmarkEnd w:id="3"/>
       <w:r>
         <w:t xml:space="preserve"> Primer prototipo previo c</w:t>
       </w:r>
@@ -3885,6 +4219,7 @@
           <w:szCs w:val="22"/>
         </w:rPr>
       </w:pPr>
+      <w:bookmarkStart w:id="4" w:name="_Ref205302510"/>
       <w:r>
         <w:t xml:space="preserve">Figura </w:t>
       </w:r>
@@ -3896,6 +4231,7 @@
           <w:t>4</w:t>
         </w:r>
       </w:fldSimple>
+      <w:bookmarkEnd w:id="4"/>
       <w:r>
         <w:t xml:space="preserve"> Segundo prototipo </w:t>
       </w:r>
@@ -4017,27 +4353,44 @@
           <w:szCs w:val="20"/>
           <w:lang w:val="es-EC"/>
         </w:rPr>
-        <w:t xml:space="preserve">Se continuó con una metodología </w:t>
-      </w:r>
-      <w:r>
-        <w:rPr>
-          <w:rFonts w:ascii="Times New Roman" w:hAnsi="Times New Roman"/>
-          <w:b/>
+        <w:t>Se continuó con una metodología</w:t>
+      </w:r>
+      <w:r>
+        <w:rPr>
+          <w:rFonts w:ascii="Times New Roman" w:hAnsi="Times New Roman"/>
+          <w:sz w:val="20"/>
+          <w:szCs w:val="20"/>
+          <w:lang w:val="es-EC"/>
+        </w:rPr>
+        <w:t xml:space="preserve"> </w:t>
+      </w:r>
+      <w:r>
+        <w:rPr>
+          <w:rFonts w:ascii="Times New Roman" w:hAnsi="Times New Roman"/>
           <w:bCs/>
           <w:sz w:val="20"/>
           <w:szCs w:val="20"/>
           <w:lang w:val="es-EC"/>
         </w:rPr>
-        <w:t>iterativa y modular</w:t>
-      </w:r>
-      <w:r>
-        <w:rPr>
-          <w:rFonts w:ascii="Times New Roman" w:hAnsi="Times New Roman"/>
-          <w:sz w:val="20"/>
-          <w:szCs w:val="20"/>
-          <w:lang w:val="es-EC"/>
-        </w:rPr>
-        <w:t>, permitiendo integrar y probar progresivamente las funcionalidades del dashboard. Las principales técnicas utilizadas incluyeron:</w:t>
+        <w:t>modular</w:t>
+      </w:r>
+      <w:r>
+        <w:rPr>
+          <w:rFonts w:ascii="Times New Roman" w:hAnsi="Times New Roman"/>
+          <w:sz w:val="20"/>
+          <w:szCs w:val="20"/>
+          <w:lang w:val="es-EC"/>
+        </w:rPr>
+        <w:t>,</w:t>
+      </w:r>
+      <w:r>
+        <w:rPr>
+          <w:rFonts w:ascii="Times New Roman" w:hAnsi="Times New Roman"/>
+          <w:sz w:val="20"/>
+          <w:szCs w:val="20"/>
+          <w:lang w:val="es-EC"/>
+        </w:rPr>
+        <w:t xml:space="preserve"> permitiendo integrar y probar progresivamente las funcionalidades del dashboard. Las principales técnicas utilizadas incluyeron:</w:t>
       </w:r>
     </w:p>
     <w:p>
@@ -4324,7 +4677,78 @@
           <w:szCs w:val="20"/>
           <w:lang w:val="es-EC"/>
         </w:rPr>
-        <w:t xml:space="preserve"> y creación de un contenedor con imagen base de Python y librerías requeridas.</w:t>
+        <w:t xml:space="preserve"> y creación de un contenedor con imagen base de Python y librerías requeridas</w:t>
+      </w:r>
+      <w:r>
+        <w:rPr>
+          <w:rFonts w:ascii="Times New Roman" w:hAnsi="Times New Roman"/>
+          <w:sz w:val="20"/>
+          <w:szCs w:val="20"/>
+          <w:lang w:val="es-EC"/>
+        </w:rPr>
+        <w:t xml:space="preserve"> como se muestra en la </w:t>
+      </w:r>
+      <w:r>
+        <w:rPr>
+          <w:rFonts w:ascii="Times New Roman" w:hAnsi="Times New Roman"/>
+          <w:sz w:val="20"/>
+          <w:szCs w:val="20"/>
+          <w:lang w:val="es-EC"/>
+        </w:rPr>
+        <w:fldChar w:fldCharType="begin"/>
+      </w:r>
+      <w:r>
+        <w:rPr>
+          <w:rFonts w:ascii="Times New Roman" w:hAnsi="Times New Roman"/>
+          <w:sz w:val="20"/>
+          <w:szCs w:val="20"/>
+          <w:lang w:val="es-EC"/>
+        </w:rPr>
+        <w:instrText xml:space="preserve"> REF _Ref205302718 \h </w:instrText>
+      </w:r>
+      <w:r>
+        <w:rPr>
+          <w:rFonts w:ascii="Times New Roman" w:hAnsi="Times New Roman"/>
+          <w:sz w:val="20"/>
+          <w:szCs w:val="20"/>
+          <w:lang w:val="es-EC"/>
+        </w:rPr>
+      </w:r>
+      <w:r>
+        <w:rPr>
+          <w:rFonts w:ascii="Times New Roman" w:hAnsi="Times New Roman"/>
+          <w:sz w:val="20"/>
+          <w:szCs w:val="20"/>
+          <w:lang w:val="es-EC"/>
+        </w:rPr>
+        <w:fldChar w:fldCharType="separate"/>
+      </w:r>
+      <w:r>
+        <w:t xml:space="preserve">Figura </w:t>
+      </w:r>
+      <w:r>
+        <w:rPr>
+          <w:noProof/>
+        </w:rPr>
+        <w:t>5</w:t>
+      </w:r>
+      <w:r>
+        <w:rPr>
+          <w:rFonts w:ascii="Times New Roman" w:hAnsi="Times New Roman"/>
+          <w:sz w:val="20"/>
+          <w:szCs w:val="20"/>
+          <w:lang w:val="es-EC"/>
+        </w:rPr>
+        <w:fldChar w:fldCharType="end"/>
+      </w:r>
+      <w:r>
+        <w:rPr>
+          <w:rFonts w:ascii="Times New Roman" w:hAnsi="Times New Roman"/>
+          <w:sz w:val="20"/>
+          <w:szCs w:val="20"/>
+          <w:lang w:val="es-EC"/>
+        </w:rPr>
+        <w:t>.</w:t>
       </w:r>
     </w:p>
     <w:p>
@@ -4522,7 +4946,78 @@
           <w:szCs w:val="20"/>
           <w:lang w:val="es-EC"/>
         </w:rPr>
-        <w:t xml:space="preserve"> para gráficos.</w:t>
+        <w:t xml:space="preserve"> para gráficos</w:t>
+      </w:r>
+      <w:r>
+        <w:rPr>
+          <w:rFonts w:ascii="Times New Roman" w:hAnsi="Times New Roman"/>
+          <w:sz w:val="20"/>
+          <w:szCs w:val="20"/>
+          <w:lang w:val="es-EC"/>
+        </w:rPr>
+        <w:t xml:space="preserve"> como se observa en la </w:t>
+      </w:r>
+      <w:r>
+        <w:rPr>
+          <w:rFonts w:ascii="Times New Roman" w:hAnsi="Times New Roman"/>
+          <w:sz w:val="20"/>
+          <w:szCs w:val="20"/>
+          <w:lang w:val="es-EC"/>
+        </w:rPr>
+        <w:fldChar w:fldCharType="begin"/>
+      </w:r>
+      <w:r>
+        <w:rPr>
+          <w:rFonts w:ascii="Times New Roman" w:hAnsi="Times New Roman"/>
+          <w:sz w:val="20"/>
+          <w:szCs w:val="20"/>
+          <w:lang w:val="es-EC"/>
+        </w:rPr>
+        <w:instrText xml:space="preserve"> REF _Ref205302743 \h </w:instrText>
+      </w:r>
+      <w:r>
+        <w:rPr>
+          <w:rFonts w:ascii="Times New Roman" w:hAnsi="Times New Roman"/>
+          <w:sz w:val="20"/>
+          <w:szCs w:val="20"/>
+          <w:lang w:val="es-EC"/>
+        </w:rPr>
+      </w:r>
+      <w:r>
+        <w:rPr>
+          <w:rFonts w:ascii="Times New Roman" w:hAnsi="Times New Roman"/>
+          <w:sz w:val="20"/>
+          <w:szCs w:val="20"/>
+          <w:lang w:val="es-EC"/>
+        </w:rPr>
+        <w:fldChar w:fldCharType="separate"/>
+      </w:r>
+      <w:r>
+        <w:t xml:space="preserve">Figura </w:t>
+      </w:r>
+      <w:r>
+        <w:rPr>
+          <w:noProof/>
+        </w:rPr>
+        <w:t>7</w:t>
+      </w:r>
+      <w:r>
+        <w:rPr>
+          <w:rFonts w:ascii="Times New Roman" w:hAnsi="Times New Roman"/>
+          <w:sz w:val="20"/>
+          <w:szCs w:val="20"/>
+          <w:lang w:val="es-EC"/>
+        </w:rPr>
+        <w:fldChar w:fldCharType="end"/>
+      </w:r>
+      <w:r>
+        <w:rPr>
+          <w:rFonts w:ascii="Times New Roman" w:hAnsi="Times New Roman"/>
+          <w:sz w:val="20"/>
+          <w:szCs w:val="20"/>
+          <w:lang w:val="es-EC"/>
+        </w:rPr>
+        <w:t>.</w:t>
       </w:r>
     </w:p>
     <w:p>
@@ -4546,7 +5041,78 @@
           <w:szCs w:val="20"/>
           <w:lang w:val="es-EC"/>
         </w:rPr>
-        <w:t>Separación de componentes en archivos independientes para facilitar mantenimiento.</w:t>
+        <w:t>Separación de componentes en archivos independientes para facilitar mantenimiento</w:t>
+      </w:r>
+      <w:r>
+        <w:rPr>
+          <w:rFonts w:ascii="Times New Roman" w:hAnsi="Times New Roman"/>
+          <w:sz w:val="20"/>
+          <w:szCs w:val="20"/>
+          <w:lang w:val="es-EC"/>
+        </w:rPr>
+        <w:t xml:space="preserve"> como se puede ver en la </w:t>
+      </w:r>
+      <w:r>
+        <w:rPr>
+          <w:rFonts w:ascii="Times New Roman" w:hAnsi="Times New Roman"/>
+          <w:sz w:val="20"/>
+          <w:szCs w:val="20"/>
+          <w:lang w:val="es-EC"/>
+        </w:rPr>
+        <w:fldChar w:fldCharType="begin"/>
+      </w:r>
+      <w:r>
+        <w:rPr>
+          <w:rFonts w:ascii="Times New Roman" w:hAnsi="Times New Roman"/>
+          <w:sz w:val="20"/>
+          <w:szCs w:val="20"/>
+          <w:lang w:val="es-EC"/>
+        </w:rPr>
+        <w:instrText xml:space="preserve"> REF _Ref205302821 \h </w:instrText>
+      </w:r>
+      <w:r>
+        <w:rPr>
+          <w:rFonts w:ascii="Times New Roman" w:hAnsi="Times New Roman"/>
+          <w:sz w:val="20"/>
+          <w:szCs w:val="20"/>
+          <w:lang w:val="es-EC"/>
+        </w:rPr>
+      </w:r>
+      <w:r>
+        <w:rPr>
+          <w:rFonts w:ascii="Times New Roman" w:hAnsi="Times New Roman"/>
+          <w:sz w:val="20"/>
+          <w:szCs w:val="20"/>
+          <w:lang w:val="es-EC"/>
+        </w:rPr>
+        <w:fldChar w:fldCharType="separate"/>
+      </w:r>
+      <w:r>
+        <w:t xml:space="preserve">Figura </w:t>
+      </w:r>
+      <w:r>
+        <w:rPr>
+          <w:noProof/>
+        </w:rPr>
+        <w:t>6</w:t>
+      </w:r>
+      <w:r>
+        <w:rPr>
+          <w:rFonts w:ascii="Times New Roman" w:hAnsi="Times New Roman"/>
+          <w:sz w:val="20"/>
+          <w:szCs w:val="20"/>
+          <w:lang w:val="es-EC"/>
+        </w:rPr>
+        <w:fldChar w:fldCharType="end"/>
+      </w:r>
+      <w:r>
+        <w:rPr>
+          <w:rFonts w:ascii="Times New Roman" w:hAnsi="Times New Roman"/>
+          <w:sz w:val="20"/>
+          <w:szCs w:val="20"/>
+          <w:lang w:val="es-EC"/>
+        </w:rPr>
+        <w:t>.</w:t>
       </w:r>
     </w:p>
     <w:p>
@@ -4926,7 +5492,78 @@
           <w:szCs w:val="20"/>
           <w:lang w:val="es-EC"/>
         </w:rPr>
-        <w:t xml:space="preserve"> y gauge para resumen general.</w:t>
+        <w:t xml:space="preserve"> y gauge para resumen general</w:t>
+      </w:r>
+      <w:r>
+        <w:rPr>
+          <w:rFonts w:ascii="Times New Roman" w:hAnsi="Times New Roman"/>
+          <w:sz w:val="20"/>
+          <w:szCs w:val="20"/>
+          <w:lang w:val="es-EC"/>
+        </w:rPr>
+        <w:t xml:space="preserve"> como se muestra en la </w:t>
+      </w:r>
+      <w:r>
+        <w:rPr>
+          <w:rFonts w:ascii="Times New Roman" w:hAnsi="Times New Roman"/>
+          <w:sz w:val="20"/>
+          <w:szCs w:val="20"/>
+          <w:lang w:val="es-EC"/>
+        </w:rPr>
+        <w:fldChar w:fldCharType="begin"/>
+      </w:r>
+      <w:r>
+        <w:rPr>
+          <w:rFonts w:ascii="Times New Roman" w:hAnsi="Times New Roman"/>
+          <w:sz w:val="20"/>
+          <w:szCs w:val="20"/>
+          <w:lang w:val="es-EC"/>
+        </w:rPr>
+        <w:instrText xml:space="preserve"> REF _Ref205302743 \h </w:instrText>
+      </w:r>
+      <w:r>
+        <w:rPr>
+          <w:rFonts w:ascii="Times New Roman" w:hAnsi="Times New Roman"/>
+          <w:sz w:val="20"/>
+          <w:szCs w:val="20"/>
+          <w:lang w:val="es-EC"/>
+        </w:rPr>
+      </w:r>
+      <w:r>
+        <w:rPr>
+          <w:rFonts w:ascii="Times New Roman" w:hAnsi="Times New Roman"/>
+          <w:sz w:val="20"/>
+          <w:szCs w:val="20"/>
+          <w:lang w:val="es-EC"/>
+        </w:rPr>
+        <w:fldChar w:fldCharType="separate"/>
+      </w:r>
+      <w:r>
+        <w:t xml:space="preserve">Figura </w:t>
+      </w:r>
+      <w:r>
+        <w:rPr>
+          <w:noProof/>
+        </w:rPr>
+        <w:t>7</w:t>
+      </w:r>
+      <w:r>
+        <w:rPr>
+          <w:rFonts w:ascii="Times New Roman" w:hAnsi="Times New Roman"/>
+          <w:sz w:val="20"/>
+          <w:szCs w:val="20"/>
+          <w:lang w:val="es-EC"/>
+        </w:rPr>
+        <w:fldChar w:fldCharType="end"/>
+      </w:r>
+      <w:r>
+        <w:rPr>
+          <w:rFonts w:ascii="Times New Roman" w:hAnsi="Times New Roman"/>
+          <w:sz w:val="20"/>
+          <w:szCs w:val="20"/>
+          <w:lang w:val="es-EC"/>
+        </w:rPr>
+        <w:t>.</w:t>
       </w:r>
     </w:p>
     <w:p>
@@ -4971,7 +5608,140 @@
           <w:szCs w:val="20"/>
           <w:lang w:val="es-EC"/>
         </w:rPr>
-        <w:t xml:space="preserve"> para subclases.</w:t>
+        <w:t xml:space="preserve"> para subclases</w:t>
+      </w:r>
+      <w:r>
+        <w:rPr>
+          <w:rFonts w:ascii="Times New Roman" w:hAnsi="Times New Roman"/>
+          <w:sz w:val="20"/>
+          <w:szCs w:val="20"/>
+          <w:lang w:val="es-EC"/>
+        </w:rPr>
+        <w:t xml:space="preserve"> como se muestra en la </w:t>
+      </w:r>
+      <w:r>
+        <w:rPr>
+          <w:rFonts w:ascii="Times New Roman" w:hAnsi="Times New Roman"/>
+          <w:sz w:val="20"/>
+          <w:szCs w:val="20"/>
+          <w:lang w:val="es-EC"/>
+        </w:rPr>
+        <w:fldChar w:fldCharType="begin"/>
+      </w:r>
+      <w:r>
+        <w:rPr>
+          <w:rFonts w:ascii="Times New Roman" w:hAnsi="Times New Roman"/>
+          <w:sz w:val="20"/>
+          <w:szCs w:val="20"/>
+          <w:lang w:val="es-EC"/>
+        </w:rPr>
+        <w:instrText xml:space="preserve"> REF _Ref205302873 \h </w:instrText>
+      </w:r>
+      <w:r>
+        <w:rPr>
+          <w:rFonts w:ascii="Times New Roman" w:hAnsi="Times New Roman"/>
+          <w:sz w:val="20"/>
+          <w:szCs w:val="20"/>
+          <w:lang w:val="es-EC"/>
+        </w:rPr>
+      </w:r>
+      <w:r>
+        <w:rPr>
+          <w:rFonts w:ascii="Times New Roman" w:hAnsi="Times New Roman"/>
+          <w:sz w:val="20"/>
+          <w:szCs w:val="20"/>
+          <w:lang w:val="es-EC"/>
+        </w:rPr>
+        <w:fldChar w:fldCharType="separate"/>
+      </w:r>
+      <w:r>
+        <w:t xml:space="preserve">Figura </w:t>
+      </w:r>
+      <w:r>
+        <w:rPr>
+          <w:noProof/>
+        </w:rPr>
+        <w:t>8</w:t>
+      </w:r>
+      <w:r>
+        <w:rPr>
+          <w:rFonts w:ascii="Times New Roman" w:hAnsi="Times New Roman"/>
+          <w:sz w:val="20"/>
+          <w:szCs w:val="20"/>
+          <w:lang w:val="es-EC"/>
+        </w:rPr>
+        <w:fldChar w:fldCharType="end"/>
+      </w:r>
+      <w:r>
+        <w:rPr>
+          <w:rFonts w:ascii="Times New Roman" w:hAnsi="Times New Roman"/>
+          <w:sz w:val="20"/>
+          <w:szCs w:val="20"/>
+          <w:lang w:val="es-EC"/>
+        </w:rPr>
+        <w:t xml:space="preserve"> y </w:t>
+      </w:r>
+      <w:r>
+        <w:rPr>
+          <w:rFonts w:ascii="Times New Roman" w:hAnsi="Times New Roman"/>
+          <w:sz w:val="20"/>
+          <w:szCs w:val="20"/>
+          <w:lang w:val="es-EC"/>
+        </w:rPr>
+        <w:fldChar w:fldCharType="begin"/>
+      </w:r>
+      <w:r>
+        <w:rPr>
+          <w:rFonts w:ascii="Times New Roman" w:hAnsi="Times New Roman"/>
+          <w:sz w:val="20"/>
+          <w:szCs w:val="20"/>
+          <w:lang w:val="es-EC"/>
+        </w:rPr>
+        <w:instrText xml:space="preserve"> REF _Ref205302888 \h </w:instrText>
+      </w:r>
+      <w:r>
+        <w:rPr>
+          <w:rFonts w:ascii="Times New Roman" w:hAnsi="Times New Roman"/>
+          <w:sz w:val="20"/>
+          <w:szCs w:val="20"/>
+          <w:lang w:val="es-EC"/>
+        </w:rPr>
+      </w:r>
+      <w:r>
+        <w:rPr>
+          <w:rFonts w:ascii="Times New Roman" w:hAnsi="Times New Roman"/>
+          <w:sz w:val="20"/>
+          <w:szCs w:val="20"/>
+          <w:lang w:val="es-EC"/>
+        </w:rPr>
+        <w:fldChar w:fldCharType="separate"/>
+      </w:r>
+      <w:r>
+        <w:t xml:space="preserve">Figura </w:t>
+      </w:r>
+      <w:r>
+        <w:rPr>
+          <w:noProof/>
+        </w:rPr>
+        <w:t>9</w:t>
+      </w:r>
+      <w:r>
+        <w:rPr>
+          <w:rFonts w:ascii="Times New Roman" w:hAnsi="Times New Roman"/>
+          <w:sz w:val="20"/>
+          <w:szCs w:val="20"/>
+          <w:lang w:val="es-EC"/>
+        </w:rPr>
+        <w:fldChar w:fldCharType="end"/>
+      </w:r>
+      <w:r>
+        <w:rPr>
+          <w:rFonts w:ascii="Times New Roman" w:hAnsi="Times New Roman"/>
+          <w:sz w:val="20"/>
+          <w:szCs w:val="20"/>
+          <w:lang w:val="es-EC"/>
+        </w:rPr>
+        <w:t>.</w:t>
       </w:r>
     </w:p>
     <w:p>
@@ -5096,7 +5866,193 @@
           <w:szCs w:val="20"/>
           <w:lang w:val="es-EC"/>
         </w:rPr>
-        <w:t>Navegación completa por las distintas vistas.</w:t>
+        <w:t>Navegación completa por las distintas vistas</w:t>
+      </w:r>
+      <w:r>
+        <w:rPr>
+          <w:rFonts w:ascii="Times New Roman" w:hAnsi="Times New Roman"/>
+          <w:sz w:val="20"/>
+          <w:szCs w:val="20"/>
+          <w:lang w:val="es-EC"/>
+        </w:rPr>
+        <w:t xml:space="preserve"> como se puede observar en las figuras </w:t>
+      </w:r>
+      <w:r>
+        <w:rPr>
+          <w:rFonts w:ascii="Times New Roman" w:hAnsi="Times New Roman"/>
+          <w:sz w:val="20"/>
+          <w:szCs w:val="20"/>
+          <w:lang w:val="es-EC"/>
+        </w:rPr>
+        <w:fldChar w:fldCharType="begin"/>
+      </w:r>
+      <w:r>
+        <w:rPr>
+          <w:rFonts w:ascii="Times New Roman" w:hAnsi="Times New Roman"/>
+          <w:sz w:val="20"/>
+          <w:szCs w:val="20"/>
+          <w:lang w:val="es-EC"/>
+        </w:rPr>
+        <w:instrText xml:space="preserve"> REF _Ref205302743 \h </w:instrText>
+      </w:r>
+      <w:r>
+        <w:rPr>
+          <w:rFonts w:ascii="Times New Roman" w:hAnsi="Times New Roman"/>
+          <w:sz w:val="20"/>
+          <w:szCs w:val="20"/>
+          <w:lang w:val="es-EC"/>
+        </w:rPr>
+      </w:r>
+      <w:r>
+        <w:rPr>
+          <w:rFonts w:ascii="Times New Roman" w:hAnsi="Times New Roman"/>
+          <w:sz w:val="20"/>
+          <w:szCs w:val="20"/>
+          <w:lang w:val="es-EC"/>
+        </w:rPr>
+        <w:fldChar w:fldCharType="separate"/>
+      </w:r>
+      <w:r>
+        <w:rPr>
+          <w:noProof/>
+        </w:rPr>
+        <w:t>7</w:t>
+      </w:r>
+      <w:r>
+        <w:rPr>
+          <w:rFonts w:ascii="Times New Roman" w:hAnsi="Times New Roman"/>
+          <w:sz w:val="20"/>
+          <w:szCs w:val="20"/>
+          <w:lang w:val="es-EC"/>
+        </w:rPr>
+        <w:fldChar w:fldCharType="end"/>
+      </w:r>
+      <w:r>
+        <w:rPr>
+          <w:rFonts w:ascii="Times New Roman" w:hAnsi="Times New Roman"/>
+          <w:sz w:val="20"/>
+          <w:szCs w:val="20"/>
+          <w:lang w:val="es-EC"/>
+        </w:rPr>
+        <w:t xml:space="preserve">, </w:t>
+      </w:r>
+      <w:r>
+        <w:rPr>
+          <w:rFonts w:ascii="Times New Roman" w:hAnsi="Times New Roman"/>
+          <w:sz w:val="20"/>
+          <w:szCs w:val="20"/>
+          <w:lang w:val="es-EC"/>
+        </w:rPr>
+        <w:fldChar w:fldCharType="begin"/>
+      </w:r>
+      <w:r>
+        <w:rPr>
+          <w:rFonts w:ascii="Times New Roman" w:hAnsi="Times New Roman"/>
+          <w:sz w:val="20"/>
+          <w:szCs w:val="20"/>
+          <w:lang w:val="es-EC"/>
+        </w:rPr>
+        <w:instrText xml:space="preserve"> REF _Ref205302873 \h </w:instrText>
+      </w:r>
+      <w:r>
+        <w:rPr>
+          <w:rFonts w:ascii="Times New Roman" w:hAnsi="Times New Roman"/>
+          <w:sz w:val="20"/>
+          <w:szCs w:val="20"/>
+          <w:lang w:val="es-EC"/>
+        </w:rPr>
+      </w:r>
+      <w:r>
+        <w:rPr>
+          <w:rFonts w:ascii="Times New Roman" w:hAnsi="Times New Roman"/>
+          <w:sz w:val="20"/>
+          <w:szCs w:val="20"/>
+          <w:lang w:val="es-EC"/>
+        </w:rPr>
+        <w:fldChar w:fldCharType="separate"/>
+      </w:r>
+      <w:r>
+        <w:rPr>
+          <w:noProof/>
+        </w:rPr>
+        <w:t>8</w:t>
+      </w:r>
+      <w:r>
+        <w:rPr>
+          <w:rFonts w:ascii="Times New Roman" w:hAnsi="Times New Roman"/>
+          <w:sz w:val="20"/>
+          <w:szCs w:val="20"/>
+          <w:lang w:val="es-EC"/>
+        </w:rPr>
+        <w:fldChar w:fldCharType="end"/>
+      </w:r>
+      <w:r>
+        <w:rPr>
+          <w:rFonts w:ascii="Times New Roman" w:hAnsi="Times New Roman"/>
+          <w:sz w:val="20"/>
+          <w:szCs w:val="20"/>
+          <w:lang w:val="es-EC"/>
+        </w:rPr>
+        <w:t xml:space="preserve"> y </w:t>
+      </w:r>
+      <w:r>
+        <w:rPr>
+          <w:rFonts w:ascii="Times New Roman" w:hAnsi="Times New Roman"/>
+          <w:sz w:val="20"/>
+          <w:szCs w:val="20"/>
+          <w:lang w:val="es-EC"/>
+        </w:rPr>
+        <w:fldChar w:fldCharType="begin"/>
+      </w:r>
+      <w:r>
+        <w:rPr>
+          <w:rFonts w:ascii="Times New Roman" w:hAnsi="Times New Roman"/>
+          <w:sz w:val="20"/>
+          <w:szCs w:val="20"/>
+          <w:lang w:val="es-EC"/>
+        </w:rPr>
+        <w:instrText xml:space="preserve"> REF _Ref205302888 \h </w:instrText>
+      </w:r>
+      <w:r>
+        <w:rPr>
+          <w:rFonts w:ascii="Times New Roman" w:hAnsi="Times New Roman"/>
+          <w:sz w:val="20"/>
+          <w:szCs w:val="20"/>
+          <w:lang w:val="es-EC"/>
+        </w:rPr>
+      </w:r>
+      <w:r>
+        <w:rPr>
+          <w:rFonts w:ascii="Times New Roman" w:hAnsi="Times New Roman"/>
+          <w:sz w:val="20"/>
+          <w:szCs w:val="20"/>
+          <w:lang w:val="es-EC"/>
+        </w:rPr>
+        <w:fldChar w:fldCharType="separate"/>
+      </w:r>
+      <w:r>
+        <w:rPr>
+          <w:noProof/>
+        </w:rPr>
+        <w:t>9</w:t>
+      </w:r>
+      <w:r>
+        <w:rPr>
+          <w:rFonts w:ascii="Times New Roman" w:hAnsi="Times New Roman"/>
+          <w:sz w:val="20"/>
+          <w:szCs w:val="20"/>
+          <w:lang w:val="es-EC"/>
+        </w:rPr>
+        <w:fldChar w:fldCharType="end"/>
+      </w:r>
+      <w:r>
+        <w:rPr>
+          <w:rFonts w:ascii="Times New Roman" w:hAnsi="Times New Roman"/>
+          <w:sz w:val="20"/>
+          <w:szCs w:val="20"/>
+          <w:lang w:val="es-EC"/>
+        </w:rPr>
+        <w:t>.</w:t>
       </w:r>
     </w:p>
     <w:p>
@@ -5233,16 +6189,16 @@
       <w:r>
         <w:rPr>
           <w:rFonts w:ascii="Times New Roman" w:hAnsi="Times New Roman"/>
-          <w:b/>
           <w:noProof/>
-          <w:szCs w:val="22"/>
+          <w:sz w:val="20"/>
+          <w:szCs w:val="20"/>
         </w:rPr>
         <w:lastRenderedPageBreak/>
         <w:drawing>
-          <wp:inline distT="0" distB="0" distL="0" distR="0" wp14:anchorId="0FA5C604" wp14:editId="6D60C01C">
-            <wp:extent cx="4590000" cy="2581939"/>
-            <wp:effectExtent l="19050" t="19050" r="1270" b="8890"/>
-            <wp:docPr id="170720541" name="Imagen 1"/>
+          <wp:inline distT="0" distB="0" distL="0" distR="0" wp14:anchorId="42F21F12" wp14:editId="2A7F5CDC">
+            <wp:extent cx="4611189" cy="4057033"/>
+            <wp:effectExtent l="19050" t="19050" r="0" b="635"/>
+            <wp:docPr id="1319948081" name="Imagen 1" descr="Texto&#10;&#10;El contenido generado por IA puede ser incorrecto."/>
             <wp:cNvGraphicFramePr>
               <a:graphicFrameLocks xmlns:a="http://schemas.openxmlformats.org/drawingml/2006/main" noChangeAspect="1"/>
             </wp:cNvGraphicFramePr>
@@ -5250,7 +6206,7 @@
               <a:graphicData uri="http://schemas.openxmlformats.org/drawingml/2006/picture">
                 <pic:pic xmlns:pic="http://schemas.openxmlformats.org/drawingml/2006/picture">
                   <pic:nvPicPr>
-                    <pic:cNvPr id="170720541" name=""/>
+                    <pic:cNvPr id="1319948081" name="Imagen 1" descr="Texto&#10;&#10;El contenido generado por IA puede ser incorrecto."/>
                     <pic:cNvPicPr/>
                   </pic:nvPicPr>
                   <pic:blipFill>
@@ -5262,96 +6218,7 @@
                   <pic:spPr>
                     <a:xfrm>
                       <a:off x="0" y="0"/>
-                      <a:ext cx="4590000" cy="2581939"/>
-                    </a:xfrm>
-                    <a:prstGeom prst="rect">
-                      <a:avLst/>
-                    </a:prstGeom>
-                    <a:ln w="3175">
-                      <a:solidFill>
-                        <a:schemeClr val="tx1"/>
-                      </a:solidFill>
-                    </a:ln>
-                  </pic:spPr>
-                </pic:pic>
-              </a:graphicData>
-            </a:graphic>
-          </wp:inline>
-        </w:drawing>
-      </w:r>
-    </w:p>
-    <w:p>
-      <w:pPr>
-        <w:pStyle w:val="Descripcin"/>
-        <w:spacing w:line="276" w:lineRule="auto"/>
-        <w:jc w:val="center"/>
-        <w:rPr>
-          <w:b/>
-          <w:szCs w:val="22"/>
-        </w:rPr>
-      </w:pPr>
-      <w:r>
-        <w:t xml:space="preserve">Figura </w:t>
-      </w:r>
-      <w:fldSimple w:instr=" SEQ Figura \* ARABIC ">
-        <w:r>
-          <w:rPr>
-            <w:noProof/>
-          </w:rPr>
-          <w:t>5</w:t>
-        </w:r>
-      </w:fldSimple>
-      <w:r>
-        <w:t xml:space="preserve"> </w:t>
-      </w:r>
-      <w:r>
-        <w:t xml:space="preserve">Interfaz principal del dashboard construida con </w:t>
-      </w:r>
-      <w:proofErr w:type="spellStart"/>
-      <w:r>
-        <w:t>Tkinter</w:t>
-      </w:r>
-      <w:proofErr w:type="spellEnd"/>
-    </w:p>
-    <w:p>
-      <w:pPr>
-        <w:pStyle w:val="Textoindependiente"/>
-        <w:keepNext/>
-        <w:spacing w:line="276" w:lineRule="auto"/>
-        <w:jc w:val="center"/>
-      </w:pPr>
-      <w:r>
-        <w:rPr>
-          <w:rFonts w:ascii="Times New Roman" w:hAnsi="Times New Roman"/>
-          <w:b/>
-          <w:noProof/>
-          <w:szCs w:val="22"/>
-        </w:rPr>
-        <w:drawing>
-          <wp:inline distT="0" distB="0" distL="0" distR="0" wp14:anchorId="375553BC" wp14:editId="337D0C35">
-            <wp:extent cx="4590000" cy="2581938"/>
-            <wp:effectExtent l="19050" t="19050" r="1270" b="8890"/>
-            <wp:docPr id="1594029987" name="Imagen 1" descr="Gráfico&#10;&#10;El contenido generado por IA puede ser incorrecto."/>
-            <wp:cNvGraphicFramePr>
-              <a:graphicFrameLocks xmlns:a="http://schemas.openxmlformats.org/drawingml/2006/main" noChangeAspect="1"/>
-            </wp:cNvGraphicFramePr>
-            <a:graphic xmlns:a="http://schemas.openxmlformats.org/drawingml/2006/main">
-              <a:graphicData uri="http://schemas.openxmlformats.org/drawingml/2006/picture">
-                <pic:pic xmlns:pic="http://schemas.openxmlformats.org/drawingml/2006/picture">
-                  <pic:nvPicPr>
-                    <pic:cNvPr id="1594029987" name="Imagen 1" descr="Gráfico&#10;&#10;El contenido generado por IA puede ser incorrecto."/>
-                    <pic:cNvPicPr/>
-                  </pic:nvPicPr>
-                  <pic:blipFill>
-                    <a:blip r:embed="rId15"/>
-                    <a:stretch>
-                      <a:fillRect/>
-                    </a:stretch>
-                  </pic:blipFill>
-                  <pic:spPr>
-                    <a:xfrm>
-                      <a:off x="0" y="0"/>
-                      <a:ext cx="4590000" cy="2581938"/>
+                      <a:ext cx="4617976" cy="4063004"/>
                     </a:xfrm>
                     <a:prstGeom prst="rect">
                       <a:avLst/>
@@ -5372,13 +6239,9 @@
     <w:p>
       <w:pPr>
         <w:pStyle w:val="Descripcin"/>
-        <w:spacing w:line="276" w:lineRule="auto"/>
         <w:jc w:val="center"/>
-        <w:rPr>
-          <w:b/>
-          <w:szCs w:val="22"/>
-        </w:rPr>
-      </w:pPr>
+      </w:pPr>
+      <w:bookmarkStart w:id="5" w:name="_Ref205302718"/>
       <w:r>
         <w:t xml:space="preserve">Figura </w:t>
       </w:r>
@@ -5387,26 +6250,15 @@
           <w:rPr>
             <w:noProof/>
           </w:rPr>
-          <w:t>6</w:t>
+          <w:t>5</w:t>
         </w:r>
       </w:fldSimple>
+      <w:bookmarkEnd w:id="5"/>
       <w:r>
         <w:t xml:space="preserve"> </w:t>
       </w:r>
       <w:r>
-        <w:t>Navegación</w:t>
-      </w:r>
-      <w:r>
-        <w:t xml:space="preserve"> </w:t>
-      </w:r>
-      <w:r>
-        <w:t>a residuos</w:t>
-      </w:r>
-      <w:r>
-        <w:t xml:space="preserve"> según</w:t>
-      </w:r>
-      <w:r>
-        <w:t xml:space="preserve"> filtros aplicados</w:t>
+        <w:t>Archivos de configuración del entorno de desarrollo</w:t>
       </w:r>
     </w:p>
     <w:p>
@@ -5419,1473 +6271,15 @@
       <w:r>
         <w:rPr>
           <w:rFonts w:ascii="Times New Roman" w:hAnsi="Times New Roman"/>
-          <w:b/>
           <w:noProof/>
-          <w:szCs w:val="22"/>
+          <w:sz w:val="20"/>
+          <w:szCs w:val="20"/>
         </w:rPr>
         <w:drawing>
-          <wp:inline distT="0" distB="0" distL="0" distR="0" wp14:anchorId="02748A64" wp14:editId="1AE8E426">
-            <wp:extent cx="4590000" cy="2581938"/>
-            <wp:effectExtent l="19050" t="19050" r="1270" b="8890"/>
-            <wp:docPr id="476859977" name="Imagen 1"/>
-            <wp:cNvGraphicFramePr>
-              <a:graphicFrameLocks xmlns:a="http://schemas.openxmlformats.org/drawingml/2006/main" noChangeAspect="1"/>
-            </wp:cNvGraphicFramePr>
-            <a:graphic xmlns:a="http://schemas.openxmlformats.org/drawingml/2006/main">
-              <a:graphicData uri="http://schemas.openxmlformats.org/drawingml/2006/picture">
-                <pic:pic xmlns:pic="http://schemas.openxmlformats.org/drawingml/2006/picture">
-                  <pic:nvPicPr>
-                    <pic:cNvPr id="476859977" name=""/>
-                    <pic:cNvPicPr/>
-                  </pic:nvPicPr>
-                  <pic:blipFill>
-                    <a:blip r:embed="rId16"/>
-                    <a:stretch>
-                      <a:fillRect/>
-                    </a:stretch>
-                  </pic:blipFill>
-                  <pic:spPr>
-                    <a:xfrm>
-                      <a:off x="0" y="0"/>
-                      <a:ext cx="4590000" cy="2581938"/>
-                    </a:xfrm>
-                    <a:prstGeom prst="rect">
-                      <a:avLst/>
-                    </a:prstGeom>
-                    <a:ln>
-                      <a:solidFill>
-                        <a:schemeClr val="tx1"/>
-                      </a:solidFill>
-                    </a:ln>
-                  </pic:spPr>
-                </pic:pic>
-              </a:graphicData>
-            </a:graphic>
-          </wp:inline>
-        </w:drawing>
-      </w:r>
-    </w:p>
-    <w:p>
-      <w:pPr>
-        <w:pStyle w:val="Descripcin"/>
-        <w:spacing w:line="276" w:lineRule="auto"/>
-        <w:jc w:val="center"/>
-        <w:rPr>
-          <w:b/>
-          <w:szCs w:val="22"/>
-        </w:rPr>
-      </w:pPr>
-      <w:r>
-        <w:t xml:space="preserve">Figura </w:t>
-      </w:r>
-      <w:fldSimple w:instr=" SEQ Figura \* ARABIC ">
-        <w:r>
-          <w:rPr>
-            <w:noProof/>
-          </w:rPr>
-          <w:t>7</w:t>
-        </w:r>
-      </w:fldSimple>
-      <w:r>
-        <w:t xml:space="preserve"> Navegación a reciclabilidad</w:t>
-      </w:r>
-      <w:r>
-        <w:t xml:space="preserve"> según filtros aplicados</w:t>
-      </w:r>
-    </w:p>
-    <w:p>
-      <w:pPr>
-        <w:pStyle w:val="Textoindependiente"/>
-        <w:numPr>
-          <w:ilvl w:val="1"/>
-          <w:numId w:val="5"/>
-        </w:numPr>
-        <w:spacing w:after="240"/>
-        <w:rPr>
-          <w:rFonts w:ascii="Times New Roman" w:hAnsi="Times New Roman"/>
-          <w:b/>
-          <w:szCs w:val="22"/>
-        </w:rPr>
-      </w:pPr>
-      <w:r>
-        <w:rPr>
-          <w:rFonts w:ascii="Times New Roman" w:hAnsi="Times New Roman"/>
-          <w:b/>
-          <w:szCs w:val="22"/>
-        </w:rPr>
-        <w:lastRenderedPageBreak/>
-        <w:t>Recursos Utilizados</w:t>
-      </w:r>
-    </w:p>
-    <w:p>
-      <w:pPr>
-        <w:pStyle w:val="Textoindependiente"/>
-        <w:numPr>
-          <w:ilvl w:val="0"/>
-          <w:numId w:val="36"/>
-        </w:numPr>
-        <w:rPr>
-          <w:rFonts w:ascii="Times New Roman" w:hAnsi="Times New Roman"/>
-          <w:bCs/>
-          <w:sz w:val="20"/>
-          <w:szCs w:val="20"/>
-          <w:lang w:val="es-ES"/>
-        </w:rPr>
-      </w:pPr>
-      <w:r>
-        <w:rPr>
-          <w:rFonts w:ascii="Times New Roman" w:hAnsi="Times New Roman"/>
-          <w:bCs/>
-          <w:sz w:val="20"/>
-          <w:szCs w:val="20"/>
-          <w:lang w:val="es-ES"/>
-        </w:rPr>
-        <w:t>Documentación del sistema de IA y matrices de resultados.</w:t>
-      </w:r>
-    </w:p>
-    <w:p>
-      <w:pPr>
-        <w:pStyle w:val="Textoindependiente"/>
-        <w:numPr>
-          <w:ilvl w:val="0"/>
-          <w:numId w:val="36"/>
-        </w:numPr>
-        <w:rPr>
-          <w:rFonts w:ascii="Times New Roman" w:hAnsi="Times New Roman"/>
-          <w:bCs/>
-          <w:sz w:val="20"/>
-          <w:szCs w:val="20"/>
-        </w:rPr>
-      </w:pPr>
-      <w:proofErr w:type="spellStart"/>
-      <w:r>
-        <w:rPr>
-          <w:rFonts w:ascii="Times New Roman" w:hAnsi="Times New Roman"/>
-          <w:bCs/>
-          <w:sz w:val="20"/>
-          <w:szCs w:val="20"/>
-        </w:rPr>
-        <w:t>Figma</w:t>
-      </w:r>
-      <w:proofErr w:type="spellEnd"/>
-      <w:r>
-        <w:rPr>
-          <w:rFonts w:ascii="Times New Roman" w:hAnsi="Times New Roman"/>
-          <w:bCs/>
-          <w:sz w:val="20"/>
-          <w:szCs w:val="20"/>
-        </w:rPr>
-        <w:t xml:space="preserve"> (prototipado UI/UX)</w:t>
-      </w:r>
-    </w:p>
-    <w:p>
-      <w:pPr>
-        <w:pStyle w:val="Textoindependiente"/>
-        <w:numPr>
-          <w:ilvl w:val="0"/>
-          <w:numId w:val="36"/>
-        </w:numPr>
-        <w:rPr>
-          <w:rFonts w:ascii="Times New Roman" w:hAnsi="Times New Roman"/>
-          <w:bCs/>
-          <w:sz w:val="20"/>
-          <w:szCs w:val="20"/>
-          <w:lang w:val="en-US"/>
-        </w:rPr>
-      </w:pPr>
-      <w:r>
-        <w:rPr>
-          <w:rFonts w:ascii="Times New Roman" w:hAnsi="Times New Roman"/>
-          <w:bCs/>
-          <w:sz w:val="20"/>
-          <w:szCs w:val="20"/>
-          <w:lang w:val="en-US"/>
-        </w:rPr>
-        <w:t>Docker Desktop</w:t>
-      </w:r>
-    </w:p>
-    <w:p>
-      <w:pPr>
-        <w:pStyle w:val="Textoindependiente"/>
-        <w:numPr>
-          <w:ilvl w:val="0"/>
-          <w:numId w:val="36"/>
-        </w:numPr>
-        <w:rPr>
-          <w:rFonts w:ascii="Times New Roman" w:hAnsi="Times New Roman"/>
-          <w:bCs/>
-          <w:sz w:val="20"/>
-          <w:szCs w:val="20"/>
-          <w:lang w:val="en-US"/>
-        </w:rPr>
-      </w:pPr>
-      <w:r>
-        <w:rPr>
-          <w:rFonts w:ascii="Times New Roman" w:hAnsi="Times New Roman"/>
-          <w:bCs/>
-          <w:sz w:val="20"/>
-          <w:szCs w:val="20"/>
-          <w:lang w:val="en-US"/>
-        </w:rPr>
-        <w:t>Python (</w:t>
-      </w:r>
-      <w:proofErr w:type="spellStart"/>
-      <w:r>
-        <w:rPr>
-          <w:rFonts w:ascii="Times New Roman" w:hAnsi="Times New Roman"/>
-          <w:bCs/>
-          <w:sz w:val="20"/>
-          <w:szCs w:val="20"/>
-          <w:lang w:val="en-US"/>
-        </w:rPr>
-        <w:t>Tkinter</w:t>
-      </w:r>
-      <w:proofErr w:type="spellEnd"/>
-      <w:r>
-        <w:rPr>
-          <w:rFonts w:ascii="Times New Roman" w:hAnsi="Times New Roman"/>
-          <w:bCs/>
-          <w:sz w:val="20"/>
-          <w:szCs w:val="20"/>
-          <w:lang w:val="en-US"/>
-        </w:rPr>
-        <w:t>, Matplotlib, Seaborn</w:t>
-      </w:r>
-      <w:r>
-        <w:rPr>
-          <w:rFonts w:ascii="Times New Roman" w:hAnsi="Times New Roman"/>
-          <w:bCs/>
-          <w:sz w:val="20"/>
-          <w:szCs w:val="20"/>
-          <w:lang w:val="en-US"/>
-        </w:rPr>
-        <w:t>)</w:t>
-      </w:r>
-    </w:p>
-    <w:p>
-      <w:pPr>
-        <w:pStyle w:val="Textoindependiente"/>
-        <w:numPr>
-          <w:ilvl w:val="0"/>
-          <w:numId w:val="36"/>
-        </w:numPr>
-        <w:rPr>
-          <w:rFonts w:ascii="Times New Roman" w:hAnsi="Times New Roman"/>
-          <w:bCs/>
-          <w:sz w:val="20"/>
-          <w:szCs w:val="20"/>
-        </w:rPr>
-      </w:pPr>
-      <w:proofErr w:type="spellStart"/>
-      <w:r>
-        <w:rPr>
-          <w:rFonts w:ascii="Times New Roman" w:hAnsi="Times New Roman"/>
-          <w:bCs/>
-          <w:sz w:val="20"/>
-          <w:szCs w:val="20"/>
-        </w:rPr>
-        <w:t>Xming</w:t>
-      </w:r>
-      <w:proofErr w:type="spellEnd"/>
-      <w:r>
-        <w:rPr>
-          <w:rFonts w:ascii="Times New Roman" w:hAnsi="Times New Roman"/>
-          <w:bCs/>
-          <w:sz w:val="20"/>
-          <w:szCs w:val="20"/>
-        </w:rPr>
-        <w:t xml:space="preserve"> y </w:t>
-      </w:r>
-      <w:proofErr w:type="spellStart"/>
-      <w:r>
-        <w:rPr>
-          <w:rFonts w:ascii="Times New Roman" w:hAnsi="Times New Roman"/>
-          <w:bCs/>
-          <w:sz w:val="20"/>
-          <w:szCs w:val="20"/>
-        </w:rPr>
-        <w:t>XLaunch</w:t>
-      </w:r>
-      <w:proofErr w:type="spellEnd"/>
-      <w:r>
-        <w:rPr>
-          <w:rFonts w:ascii="Times New Roman" w:hAnsi="Times New Roman"/>
-          <w:bCs/>
-          <w:sz w:val="20"/>
-          <w:szCs w:val="20"/>
-        </w:rPr>
-        <w:t xml:space="preserve"> (visualización remota).</w:t>
-      </w:r>
-    </w:p>
-    <w:p>
-      <w:pPr>
-        <w:pStyle w:val="Textoindependiente"/>
-        <w:numPr>
-          <w:ilvl w:val="0"/>
-          <w:numId w:val="36"/>
-        </w:numPr>
-        <w:spacing w:after="240"/>
-        <w:rPr>
-          <w:rFonts w:ascii="Times New Roman" w:hAnsi="Times New Roman"/>
-          <w:bCs/>
-          <w:sz w:val="20"/>
-          <w:szCs w:val="20"/>
-        </w:rPr>
-      </w:pPr>
-      <w:proofErr w:type="spellStart"/>
-      <w:r>
-        <w:rPr>
-          <w:rFonts w:ascii="Times New Roman" w:hAnsi="Times New Roman"/>
-          <w:bCs/>
-          <w:sz w:val="20"/>
-          <w:szCs w:val="20"/>
-        </w:rPr>
-        <w:t>VSCode</w:t>
-      </w:r>
-      <w:proofErr w:type="spellEnd"/>
-      <w:r>
-        <w:rPr>
-          <w:rFonts w:ascii="Times New Roman" w:hAnsi="Times New Roman"/>
-          <w:bCs/>
-          <w:sz w:val="20"/>
-          <w:szCs w:val="20"/>
-        </w:rPr>
-        <w:t xml:space="preserve"> con conexión a contenedor Docker.</w:t>
-      </w:r>
-    </w:p>
-    <w:p>
-      <w:pPr>
-        <w:pStyle w:val="Textoindependiente"/>
-        <w:numPr>
-          <w:ilvl w:val="1"/>
-          <w:numId w:val="5"/>
-        </w:numPr>
-        <w:spacing w:after="240"/>
-        <w:rPr>
-          <w:rFonts w:ascii="Times New Roman" w:hAnsi="Times New Roman"/>
-          <w:b/>
-          <w:szCs w:val="22"/>
-        </w:rPr>
-      </w:pPr>
-      <w:r>
-        <w:rPr>
-          <w:rFonts w:ascii="Times New Roman" w:hAnsi="Times New Roman"/>
-          <w:b/>
-          <w:szCs w:val="22"/>
-        </w:rPr>
-        <w:t>Limitaciones Encontradas</w:t>
-      </w:r>
-    </w:p>
-    <w:p>
-      <w:pPr>
-        <w:pStyle w:val="Textoindependiente"/>
-        <w:numPr>
-          <w:ilvl w:val="0"/>
-          <w:numId w:val="37"/>
-        </w:numPr>
-        <w:rPr>
-          <w:rFonts w:ascii="Times New Roman" w:hAnsi="Times New Roman"/>
-          <w:bCs/>
-          <w:sz w:val="20"/>
-          <w:szCs w:val="20"/>
-        </w:rPr>
-      </w:pPr>
-      <w:r>
-        <w:rPr>
-          <w:rFonts w:ascii="Times New Roman" w:hAnsi="Times New Roman"/>
-          <w:bCs/>
-          <w:sz w:val="20"/>
-          <w:szCs w:val="20"/>
-        </w:rPr>
-        <w:t>Dificultad en validar algunas subclases debido a escasez de ejemplos o ambigüedad en la clasificación original.</w:t>
-      </w:r>
-    </w:p>
-    <w:p>
-      <w:pPr>
-        <w:pStyle w:val="Textoindependiente"/>
-        <w:numPr>
-          <w:ilvl w:val="0"/>
-          <w:numId w:val="37"/>
-        </w:numPr>
-        <w:rPr>
-          <w:rFonts w:ascii="Times New Roman" w:hAnsi="Times New Roman"/>
-          <w:bCs/>
-          <w:sz w:val="20"/>
-          <w:szCs w:val="20"/>
-        </w:rPr>
-      </w:pPr>
-      <w:r>
-        <w:rPr>
-          <w:rFonts w:ascii="Times New Roman" w:hAnsi="Times New Roman"/>
-          <w:bCs/>
-          <w:sz w:val="20"/>
-          <w:szCs w:val="20"/>
-        </w:rPr>
-        <w:t>Las visualizaciones con gran densidad de datos requerían ajustes finos en márgenes y escalas para evitar saturación visual.</w:t>
-      </w:r>
-    </w:p>
-    <w:p>
-      <w:pPr>
-        <w:pStyle w:val="Textoindependiente"/>
-        <w:numPr>
-          <w:ilvl w:val="0"/>
-          <w:numId w:val="37"/>
-        </w:numPr>
-        <w:rPr>
-          <w:rFonts w:ascii="Times New Roman" w:hAnsi="Times New Roman"/>
-          <w:bCs/>
-          <w:sz w:val="20"/>
-          <w:szCs w:val="20"/>
-        </w:rPr>
-      </w:pPr>
-      <w:r>
-        <w:rPr>
-          <w:rFonts w:ascii="Times New Roman" w:hAnsi="Times New Roman"/>
-          <w:bCs/>
-          <w:sz w:val="20"/>
-          <w:szCs w:val="20"/>
-        </w:rPr>
-        <w:t>Las paletas de colores iniciales no siempre combinaban con el diseño, requiriendo iteraciones para mejorar la estética.</w:t>
-      </w:r>
-    </w:p>
-    <w:p>
-      <w:pPr>
-        <w:pStyle w:val="Textoindependiente"/>
-        <w:numPr>
-          <w:ilvl w:val="0"/>
-          <w:numId w:val="37"/>
-        </w:numPr>
-        <w:rPr>
-          <w:rFonts w:ascii="Times New Roman" w:hAnsi="Times New Roman"/>
-          <w:bCs/>
-          <w:sz w:val="20"/>
-          <w:szCs w:val="20"/>
-        </w:rPr>
-      </w:pPr>
-      <w:r>
-        <w:rPr>
-          <w:rFonts w:ascii="Times New Roman" w:hAnsi="Times New Roman"/>
-          <w:bCs/>
-          <w:sz w:val="20"/>
-          <w:szCs w:val="20"/>
-        </w:rPr>
-        <w:t>Algunos gráficos no se integraban correctamente con las proporciones de la maqueta, requiriendo redimensionamiento manual.</w:t>
-      </w:r>
-    </w:p>
-    <w:p>
-      <w:pPr>
-        <w:pStyle w:val="Textoindependiente"/>
-        <w:numPr>
-          <w:ilvl w:val="0"/>
-          <w:numId w:val="37"/>
-        </w:numPr>
-        <w:rPr>
-          <w:rFonts w:ascii="Times New Roman" w:hAnsi="Times New Roman"/>
-          <w:bCs/>
-          <w:sz w:val="20"/>
-          <w:szCs w:val="20"/>
-        </w:rPr>
-      </w:pPr>
-      <w:r>
-        <w:rPr>
-          <w:rFonts w:ascii="Times New Roman" w:hAnsi="Times New Roman"/>
-          <w:bCs/>
-          <w:sz w:val="20"/>
-          <w:szCs w:val="20"/>
-        </w:rPr>
-        <w:t xml:space="preserve">Problemas iniciales con la visualización de interfaces </w:t>
-      </w:r>
-      <w:proofErr w:type="spellStart"/>
-      <w:r>
-        <w:rPr>
-          <w:rFonts w:ascii="Times New Roman" w:hAnsi="Times New Roman"/>
-          <w:bCs/>
-          <w:sz w:val="20"/>
-          <w:szCs w:val="20"/>
-        </w:rPr>
-        <w:t>Tkinter</w:t>
-      </w:r>
-      <w:proofErr w:type="spellEnd"/>
-      <w:r>
-        <w:rPr>
-          <w:rFonts w:ascii="Times New Roman" w:hAnsi="Times New Roman"/>
-          <w:bCs/>
-          <w:sz w:val="20"/>
-          <w:szCs w:val="20"/>
-        </w:rPr>
-        <w:t xml:space="preserve"> desde contenedor Docker (resueltos configurando correctamente el </w:t>
-      </w:r>
-      <w:proofErr w:type="spellStart"/>
-      <w:r>
-        <w:rPr>
-          <w:rFonts w:ascii="Times New Roman" w:hAnsi="Times New Roman"/>
-          <w:bCs/>
-          <w:sz w:val="20"/>
-          <w:szCs w:val="20"/>
-        </w:rPr>
-        <w:t>display</w:t>
-      </w:r>
-      <w:proofErr w:type="spellEnd"/>
-      <w:r>
-        <w:rPr>
-          <w:rFonts w:ascii="Times New Roman" w:hAnsi="Times New Roman"/>
-          <w:bCs/>
-          <w:sz w:val="20"/>
-          <w:szCs w:val="20"/>
-        </w:rPr>
-        <w:t>).</w:t>
-      </w:r>
-    </w:p>
-    <w:p>
-      <w:pPr>
-        <w:pStyle w:val="Textoindependiente"/>
-        <w:numPr>
-          <w:ilvl w:val="0"/>
-          <w:numId w:val="37"/>
-        </w:numPr>
-        <w:spacing w:after="240"/>
-        <w:rPr>
-          <w:rFonts w:ascii="Times New Roman" w:hAnsi="Times New Roman"/>
-          <w:bCs/>
-          <w:sz w:val="20"/>
-          <w:szCs w:val="20"/>
-        </w:rPr>
-      </w:pPr>
-      <w:r>
-        <w:rPr>
-          <w:rFonts w:ascii="Times New Roman" w:hAnsi="Times New Roman"/>
-          <w:bCs/>
-          <w:sz w:val="20"/>
-          <w:szCs w:val="20"/>
-        </w:rPr>
-        <w:t xml:space="preserve">Necesidad de ajustar manualmente ciertos márgenes y posiciones en el </w:t>
-      </w:r>
-      <w:proofErr w:type="spellStart"/>
-      <w:r>
-        <w:rPr>
-          <w:rFonts w:ascii="Times New Roman" w:hAnsi="Times New Roman"/>
-          <w:bCs/>
-          <w:sz w:val="20"/>
-          <w:szCs w:val="20"/>
-        </w:rPr>
-        <w:t>layout</w:t>
-      </w:r>
-      <w:proofErr w:type="spellEnd"/>
-      <w:r>
-        <w:rPr>
-          <w:rFonts w:ascii="Times New Roman" w:hAnsi="Times New Roman"/>
-          <w:bCs/>
-          <w:sz w:val="20"/>
-          <w:szCs w:val="20"/>
-        </w:rPr>
-        <w:t xml:space="preserve"> de </w:t>
-      </w:r>
-      <w:proofErr w:type="spellStart"/>
-      <w:r>
-        <w:rPr>
-          <w:rFonts w:ascii="Times New Roman" w:hAnsi="Times New Roman"/>
-          <w:bCs/>
-          <w:sz w:val="20"/>
-          <w:szCs w:val="20"/>
-        </w:rPr>
-        <w:t>Tkinter</w:t>
-      </w:r>
-      <w:proofErr w:type="spellEnd"/>
-      <w:r>
-        <w:rPr>
-          <w:rFonts w:ascii="Times New Roman" w:hAnsi="Times New Roman"/>
-          <w:bCs/>
-          <w:sz w:val="20"/>
-          <w:szCs w:val="20"/>
-        </w:rPr>
-        <w:t>.</w:t>
-      </w:r>
-    </w:p>
-    <w:p>
-      <w:pPr>
-        <w:pStyle w:val="Textoindependiente"/>
-        <w:numPr>
-          <w:ilvl w:val="1"/>
-          <w:numId w:val="5"/>
-        </w:numPr>
-        <w:spacing w:after="240"/>
-        <w:rPr>
-          <w:rFonts w:ascii="Times New Roman" w:hAnsi="Times New Roman"/>
-          <w:b/>
-          <w:szCs w:val="22"/>
-        </w:rPr>
-      </w:pPr>
-      <w:r>
-        <w:rPr>
-          <w:rFonts w:ascii="Times New Roman" w:hAnsi="Times New Roman"/>
-          <w:b/>
-          <w:szCs w:val="22"/>
-        </w:rPr>
-        <w:t>Éxitos Alcanzados</w:t>
-      </w:r>
-    </w:p>
-    <w:p>
-      <w:pPr>
-        <w:pStyle w:val="Textoindependiente"/>
-        <w:numPr>
-          <w:ilvl w:val="0"/>
-          <w:numId w:val="38"/>
-        </w:numPr>
-        <w:rPr>
-          <w:rFonts w:ascii="Times New Roman" w:hAnsi="Times New Roman"/>
-          <w:bCs/>
-          <w:sz w:val="20"/>
-          <w:szCs w:val="20"/>
-        </w:rPr>
-      </w:pPr>
-      <w:r>
-        <w:rPr>
-          <w:rFonts w:ascii="Times New Roman" w:hAnsi="Times New Roman"/>
-          <w:bCs/>
-          <w:sz w:val="20"/>
-          <w:szCs w:val="20"/>
-        </w:rPr>
-        <w:t>Consolidación de una estructura jerárquica clara y validada, con nomenclatura homogénea.</w:t>
-      </w:r>
-    </w:p>
-    <w:p>
-      <w:pPr>
-        <w:pStyle w:val="Textoindependiente"/>
-        <w:numPr>
-          <w:ilvl w:val="0"/>
-          <w:numId w:val="38"/>
-        </w:numPr>
-        <w:rPr>
-          <w:rFonts w:ascii="Times New Roman" w:hAnsi="Times New Roman"/>
-          <w:bCs/>
-          <w:sz w:val="20"/>
-          <w:szCs w:val="20"/>
-          <w:lang w:val="es-ES"/>
-        </w:rPr>
-      </w:pPr>
-      <w:r>
-        <w:rPr>
-          <w:rFonts w:ascii="Times New Roman" w:hAnsi="Times New Roman"/>
-          <w:bCs/>
-          <w:sz w:val="20"/>
-          <w:szCs w:val="20"/>
-          <w:lang w:val="es-ES"/>
-        </w:rPr>
-        <w:t>Aprobación de la propuesta organizacional del sistema de categorías por parte del tutor empresarial.</w:t>
-      </w:r>
-    </w:p>
-    <w:p>
-      <w:pPr>
-        <w:pStyle w:val="Textoindependiente"/>
-        <w:numPr>
-          <w:ilvl w:val="0"/>
-          <w:numId w:val="38"/>
-        </w:numPr>
-        <w:rPr>
-          <w:rFonts w:ascii="Times New Roman" w:hAnsi="Times New Roman"/>
-          <w:bCs/>
-          <w:sz w:val="20"/>
-          <w:szCs w:val="20"/>
-        </w:rPr>
-      </w:pPr>
-      <w:r>
-        <w:rPr>
-          <w:rFonts w:ascii="Times New Roman" w:hAnsi="Times New Roman"/>
-          <w:bCs/>
-          <w:sz w:val="20"/>
-          <w:szCs w:val="20"/>
-        </w:rPr>
-        <w:t>Se logró una maqueta completamente funcional y visualmente coherente, lista para ser desarrollada.</w:t>
-      </w:r>
-    </w:p>
-    <w:p>
-      <w:pPr>
-        <w:pStyle w:val="Textoindependiente"/>
-        <w:numPr>
-          <w:ilvl w:val="0"/>
-          <w:numId w:val="38"/>
-        </w:numPr>
-        <w:rPr>
-          <w:rFonts w:ascii="Times New Roman" w:hAnsi="Times New Roman"/>
-          <w:bCs/>
-          <w:sz w:val="20"/>
-          <w:szCs w:val="20"/>
-        </w:rPr>
-      </w:pPr>
-      <w:r>
-        <w:rPr>
-          <w:rFonts w:ascii="Times New Roman" w:hAnsi="Times New Roman"/>
-          <w:bCs/>
-          <w:sz w:val="20"/>
-          <w:szCs w:val="20"/>
-        </w:rPr>
-        <w:t>Las funciones gráficas quedaron parametrizadas y alineadas con el estilo visual del dashboard.</w:t>
-      </w:r>
-    </w:p>
-    <w:p>
-      <w:pPr>
-        <w:pStyle w:val="Textoindependiente"/>
-        <w:numPr>
-          <w:ilvl w:val="0"/>
-          <w:numId w:val="38"/>
-        </w:numPr>
-        <w:rPr>
-          <w:rFonts w:ascii="Times New Roman" w:hAnsi="Times New Roman"/>
-          <w:bCs/>
-          <w:sz w:val="20"/>
-          <w:szCs w:val="20"/>
-        </w:rPr>
-      </w:pPr>
-      <w:r>
-        <w:rPr>
-          <w:rFonts w:ascii="Times New Roman" w:hAnsi="Times New Roman"/>
-          <w:bCs/>
-          <w:sz w:val="20"/>
-          <w:szCs w:val="20"/>
-        </w:rPr>
-        <w:t xml:space="preserve">Validación del flujo de navegación y estructura por parte del </w:t>
-      </w:r>
-      <w:r>
-        <w:rPr>
-          <w:rFonts w:ascii="Times New Roman" w:hAnsi="Times New Roman"/>
-          <w:bCs/>
-          <w:sz w:val="20"/>
-          <w:szCs w:val="20"/>
-          <w:lang w:val="es-ES"/>
-        </w:rPr>
-        <w:t>tutor empresarial</w:t>
-      </w:r>
-      <w:r>
-        <w:rPr>
-          <w:rFonts w:ascii="Times New Roman" w:hAnsi="Times New Roman"/>
-          <w:bCs/>
-          <w:sz w:val="20"/>
-          <w:szCs w:val="20"/>
-        </w:rPr>
-        <w:t>.</w:t>
-      </w:r>
-    </w:p>
-    <w:p>
-      <w:pPr>
-        <w:pStyle w:val="Textoindependiente"/>
-        <w:numPr>
-          <w:ilvl w:val="0"/>
-          <w:numId w:val="38"/>
-        </w:numPr>
-        <w:rPr>
-          <w:rFonts w:ascii="Times New Roman" w:hAnsi="Times New Roman"/>
-          <w:bCs/>
-          <w:sz w:val="20"/>
-          <w:szCs w:val="20"/>
-        </w:rPr>
-      </w:pPr>
-      <w:r>
-        <w:rPr>
-          <w:rFonts w:ascii="Times New Roman" w:hAnsi="Times New Roman"/>
-          <w:bCs/>
-          <w:sz w:val="20"/>
-          <w:szCs w:val="20"/>
-        </w:rPr>
-        <w:t>Se completó un prototipo funcional del dashboard, navegable y con integración de filtros y gráficos.</w:t>
-      </w:r>
-    </w:p>
-    <w:p>
-      <w:pPr>
-        <w:pStyle w:val="Textoindependiente"/>
-        <w:numPr>
-          <w:ilvl w:val="0"/>
-          <w:numId w:val="38"/>
-        </w:numPr>
-        <w:rPr>
-          <w:rFonts w:ascii="Times New Roman" w:hAnsi="Times New Roman"/>
-          <w:bCs/>
-          <w:sz w:val="20"/>
-          <w:szCs w:val="20"/>
-        </w:rPr>
-      </w:pPr>
-      <w:r>
-        <w:rPr>
-          <w:rFonts w:ascii="Times New Roman" w:hAnsi="Times New Roman"/>
-          <w:bCs/>
-          <w:sz w:val="20"/>
-          <w:szCs w:val="20"/>
-        </w:rPr>
-        <w:t>Se validó el flujo de navegación y la actualización dinámica de contenido.</w:t>
-      </w:r>
-    </w:p>
-    <w:p>
-      <w:pPr>
-        <w:pStyle w:val="Textoindependiente"/>
-        <w:numPr>
-          <w:ilvl w:val="0"/>
-          <w:numId w:val="38"/>
-        </w:numPr>
-        <w:spacing w:after="240"/>
-        <w:rPr>
-          <w:rFonts w:ascii="Times New Roman" w:hAnsi="Times New Roman"/>
-          <w:bCs/>
-          <w:sz w:val="20"/>
-          <w:szCs w:val="20"/>
-        </w:rPr>
-      </w:pPr>
-      <w:r>
-        <w:rPr>
-          <w:rFonts w:ascii="Times New Roman" w:hAnsi="Times New Roman"/>
-          <w:bCs/>
-          <w:sz w:val="20"/>
-          <w:szCs w:val="20"/>
-        </w:rPr>
-        <w:t xml:space="preserve">El sistema está listo para conectarse con un </w:t>
-      </w:r>
-      <w:proofErr w:type="spellStart"/>
-      <w:r>
-        <w:rPr>
-          <w:rFonts w:ascii="Times New Roman" w:hAnsi="Times New Roman"/>
-          <w:bCs/>
-          <w:sz w:val="20"/>
-          <w:szCs w:val="20"/>
-        </w:rPr>
-        <w:t>backend</w:t>
-      </w:r>
-      <w:proofErr w:type="spellEnd"/>
-      <w:r>
-        <w:rPr>
-          <w:rFonts w:ascii="Times New Roman" w:hAnsi="Times New Roman"/>
-          <w:bCs/>
-          <w:sz w:val="20"/>
-          <w:szCs w:val="20"/>
-        </w:rPr>
-        <w:t xml:space="preserve"> o alimentarse con datos reales.</w:t>
-      </w:r>
-    </w:p>
-    <w:p>
-      <w:pPr>
-        <w:pStyle w:val="Textoindependiente"/>
-        <w:numPr>
-          <w:ilvl w:val="0"/>
-          <w:numId w:val="5"/>
-        </w:numPr>
-        <w:spacing w:after="240"/>
-        <w:rPr>
-          <w:rFonts w:ascii="Times New Roman" w:hAnsi="Times New Roman"/>
-          <w:b/>
-          <w:sz w:val="20"/>
-          <w:szCs w:val="20"/>
-        </w:rPr>
-      </w:pPr>
-      <w:r>
-        <w:rPr>
-          <w:rFonts w:ascii="Times New Roman" w:hAnsi="Times New Roman"/>
-          <w:b/>
-          <w:sz w:val="20"/>
-          <w:szCs w:val="20"/>
-        </w:rPr>
-        <w:t>CONCLUSIONES</w:t>
-      </w:r>
-    </w:p>
-    <w:p>
-      <w:pPr>
-        <w:pStyle w:val="Textoindependiente"/>
-        <w:spacing w:after="240"/>
-        <w:ind w:left="720"/>
-        <w:rPr>
-          <w:rFonts w:ascii="Times New Roman" w:hAnsi="Times New Roman"/>
-          <w:sz w:val="20"/>
-          <w:szCs w:val="20"/>
-          <w:lang w:val="es-EC"/>
-        </w:rPr>
-      </w:pPr>
-      <w:r>
-        <w:rPr>
-          <w:rFonts w:ascii="Times New Roman" w:hAnsi="Times New Roman"/>
-          <w:sz w:val="20"/>
-          <w:szCs w:val="20"/>
-          <w:lang w:val="es-EC"/>
-        </w:rPr>
-        <w:t>Durante el desarrollo de mis prácticas preprofesionales, se cumplieron satisfactoriamente los objetivos planteados, consolidando un aprendizaje tanto a nivel técnico como profesional. La experiencia me permitió participar activamente en todas las fases del desarrollo de un sistema real, desde el análisis de datos clasificados por inteligencia artificial hasta la implementación funcional de un dashboard estadístico</w:t>
-      </w:r>
-      <w:r>
-        <w:rPr>
-          <w:rFonts w:ascii="Times New Roman" w:hAnsi="Times New Roman"/>
-          <w:sz w:val="20"/>
-          <w:szCs w:val="20"/>
-          <w:lang w:val="es-EC"/>
-        </w:rPr>
-        <w:t>.</w:t>
-      </w:r>
-    </w:p>
-    <w:p>
-      <w:pPr>
-        <w:pStyle w:val="Textoindependiente"/>
-        <w:spacing w:after="240"/>
-        <w:ind w:left="720"/>
-        <w:rPr>
-          <w:rFonts w:ascii="Times New Roman" w:hAnsi="Times New Roman"/>
-          <w:sz w:val="20"/>
-          <w:szCs w:val="20"/>
-          <w:lang w:val="es-EC"/>
-        </w:rPr>
-      </w:pPr>
-      <w:r>
-        <w:rPr>
-          <w:rFonts w:ascii="Times New Roman" w:hAnsi="Times New Roman"/>
-          <w:sz w:val="20"/>
-          <w:szCs w:val="20"/>
-          <w:lang w:val="es-EC"/>
-        </w:rPr>
-        <w:t>Uno de los principales logros fue la creación de una estructura jerárquica clara y validada para la clasificación de residuos, lo que sentó las bases para una visualización coherente de los datos. Asimismo, se diseñó y desarrolló una interfaz intuitiva, modular y funcional, que permite al usuario final interpretar con claridad la información obtenida, facilitando la toma de decisiones basada en datos.</w:t>
-      </w:r>
-    </w:p>
-    <w:p>
-      <w:pPr>
-        <w:pStyle w:val="Textoindependiente"/>
-        <w:spacing w:after="240"/>
-        <w:ind w:left="720"/>
-        <w:rPr>
-          <w:rFonts w:ascii="Times New Roman" w:hAnsi="Times New Roman"/>
-          <w:sz w:val="20"/>
-          <w:szCs w:val="20"/>
-          <w:lang w:val="es-EC"/>
-        </w:rPr>
-      </w:pPr>
-      <w:r>
-        <w:rPr>
-          <w:rFonts w:ascii="Times New Roman" w:hAnsi="Times New Roman"/>
-          <w:sz w:val="20"/>
-          <w:szCs w:val="20"/>
-          <w:lang w:val="es-EC"/>
-        </w:rPr>
-        <w:t xml:space="preserve">El uso de herramientas como </w:t>
-      </w:r>
-      <w:proofErr w:type="spellStart"/>
-      <w:r>
-        <w:rPr>
-          <w:rFonts w:ascii="Times New Roman" w:hAnsi="Times New Roman"/>
-          <w:sz w:val="20"/>
-          <w:szCs w:val="20"/>
-          <w:lang w:val="es-EC"/>
-        </w:rPr>
-        <w:t>Figma</w:t>
-      </w:r>
-      <w:proofErr w:type="spellEnd"/>
-      <w:r>
-        <w:rPr>
-          <w:rFonts w:ascii="Times New Roman" w:hAnsi="Times New Roman"/>
-          <w:sz w:val="20"/>
-          <w:szCs w:val="20"/>
-          <w:lang w:val="es-EC"/>
-        </w:rPr>
-        <w:t>, Docker, Python (</w:t>
-      </w:r>
-      <w:proofErr w:type="spellStart"/>
-      <w:r>
-        <w:rPr>
-          <w:rFonts w:ascii="Times New Roman" w:hAnsi="Times New Roman"/>
-          <w:sz w:val="20"/>
-          <w:szCs w:val="20"/>
-          <w:lang w:val="es-EC"/>
-        </w:rPr>
-        <w:t>Tkinter</w:t>
-      </w:r>
-      <w:proofErr w:type="spellEnd"/>
-      <w:r>
-        <w:rPr>
-          <w:rFonts w:ascii="Times New Roman" w:hAnsi="Times New Roman"/>
-          <w:sz w:val="20"/>
-          <w:szCs w:val="20"/>
-          <w:lang w:val="es-EC"/>
-        </w:rPr>
-        <w:t xml:space="preserve">, </w:t>
-      </w:r>
-      <w:proofErr w:type="spellStart"/>
-      <w:r>
-        <w:rPr>
-          <w:rFonts w:ascii="Times New Roman" w:hAnsi="Times New Roman"/>
-          <w:sz w:val="20"/>
-          <w:szCs w:val="20"/>
-          <w:lang w:val="es-EC"/>
-        </w:rPr>
-        <w:t>Matplotlib</w:t>
-      </w:r>
-      <w:proofErr w:type="spellEnd"/>
-      <w:r>
-        <w:rPr>
-          <w:rFonts w:ascii="Times New Roman" w:hAnsi="Times New Roman"/>
-          <w:sz w:val="20"/>
-          <w:szCs w:val="20"/>
-          <w:lang w:val="es-EC"/>
-        </w:rPr>
-        <w:t xml:space="preserve">, </w:t>
-      </w:r>
-      <w:proofErr w:type="spellStart"/>
-      <w:r>
-        <w:rPr>
-          <w:rFonts w:ascii="Times New Roman" w:hAnsi="Times New Roman"/>
-          <w:sz w:val="20"/>
-          <w:szCs w:val="20"/>
-          <w:lang w:val="es-EC"/>
-        </w:rPr>
-        <w:t>Seaborn</w:t>
-      </w:r>
-      <w:proofErr w:type="spellEnd"/>
-      <w:r>
-        <w:rPr>
-          <w:rFonts w:ascii="Times New Roman" w:hAnsi="Times New Roman"/>
-          <w:sz w:val="20"/>
-          <w:szCs w:val="20"/>
-          <w:lang w:val="es-EC"/>
-        </w:rPr>
-        <w:t>) y metodologías iterativas permitió fortalecer mis capacidades técnicas y adaptarme a entornos de trabajo colaborativos y multidisciplinarios. Las limitaciones enfrentadas, como la escasez de ejemplos en algunas subclases o los desafíos de integración gráfica, fueron resueltas de forma progresiva gracias al trabajo en equipo y al enfoque orientado a la mejora continua.</w:t>
-      </w:r>
-    </w:p>
-    <w:p>
-      <w:pPr>
-        <w:pStyle w:val="Textoindependiente"/>
-        <w:spacing w:after="240"/>
-        <w:ind w:left="720"/>
-        <w:rPr>
-          <w:rFonts w:ascii="Times New Roman" w:hAnsi="Times New Roman"/>
-          <w:sz w:val="20"/>
-          <w:szCs w:val="20"/>
-          <w:lang w:val="es-EC"/>
-        </w:rPr>
-      </w:pPr>
-      <w:r>
-        <w:rPr>
-          <w:rFonts w:ascii="Times New Roman" w:hAnsi="Times New Roman"/>
-          <w:sz w:val="20"/>
-          <w:szCs w:val="20"/>
-          <w:lang w:val="es-EC"/>
-        </w:rPr>
-        <w:lastRenderedPageBreak/>
-        <w:t>Finalmente, esta experiencia me permitió aplicar y ampliar mis conocimientos en desarrollo de software con enfoque ambiental y social, reafirmando mi compromiso como futuro ingeniero en soluciones tecnológicas con impacto positivo en la comunidad.</w:t>
-      </w:r>
-    </w:p>
-    <w:p>
-      <w:pPr>
-        <w:pStyle w:val="Textoindependiente"/>
-        <w:numPr>
-          <w:ilvl w:val="0"/>
-          <w:numId w:val="5"/>
-        </w:numPr>
-        <w:spacing w:after="240"/>
-        <w:rPr>
-          <w:rFonts w:ascii="Times New Roman" w:hAnsi="Times New Roman"/>
-          <w:b/>
-          <w:sz w:val="20"/>
-          <w:szCs w:val="20"/>
-        </w:rPr>
-      </w:pPr>
-      <w:r>
-        <w:rPr>
-          <w:rFonts w:ascii="Times New Roman" w:hAnsi="Times New Roman"/>
-          <w:b/>
-          <w:sz w:val="20"/>
-          <w:szCs w:val="20"/>
-        </w:rPr>
-        <w:t>RECOMENDACIONES</w:t>
-      </w:r>
-    </w:p>
-    <w:p>
-      <w:pPr>
-        <w:pStyle w:val="Textoindependiente"/>
-        <w:spacing w:after="240"/>
-        <w:ind w:left="720"/>
-        <w:rPr>
-          <w:rFonts w:ascii="Times New Roman" w:hAnsi="Times New Roman"/>
-          <w:sz w:val="20"/>
-          <w:szCs w:val="20"/>
-          <w:lang w:val="es-ES"/>
-        </w:rPr>
-      </w:pPr>
-      <w:r>
-        <w:rPr>
-          <w:rFonts w:ascii="Times New Roman" w:hAnsi="Times New Roman"/>
-          <w:sz w:val="20"/>
-          <w:szCs w:val="20"/>
-          <w:lang w:val="es-ES"/>
-        </w:rPr>
-        <w:t xml:space="preserve">Se recomienda a la institución receptora continuar impulsando proyectos tecnológicos con enfoque social y ambiental, fortaleciendo la participación de estudiantes en experiencias prácticas reales. Asimismo, sería beneficioso incorporar mecanismos automáticos para validar etiquetas en la clasificación de residuos y considerar la integración del dashboard con una base de datos o </w:t>
-      </w:r>
-      <w:proofErr w:type="spellStart"/>
-      <w:r>
-        <w:rPr>
-          <w:rFonts w:ascii="Times New Roman" w:hAnsi="Times New Roman"/>
-          <w:sz w:val="20"/>
-          <w:szCs w:val="20"/>
-          <w:lang w:val="es-ES"/>
-        </w:rPr>
-        <w:t>backend</w:t>
-      </w:r>
-      <w:proofErr w:type="spellEnd"/>
-      <w:r>
-        <w:rPr>
-          <w:rFonts w:ascii="Times New Roman" w:hAnsi="Times New Roman"/>
-          <w:sz w:val="20"/>
-          <w:szCs w:val="20"/>
-          <w:lang w:val="es-ES"/>
-        </w:rPr>
-        <w:t xml:space="preserve"> en tiempo real. Para futuras prácticas, se sugiere brindar </w:t>
-      </w:r>
-      <w:r>
-        <w:rPr>
-          <w:rFonts w:ascii="Times New Roman" w:hAnsi="Times New Roman"/>
-          <w:sz w:val="20"/>
-          <w:szCs w:val="20"/>
-          <w:lang w:val="es-ES"/>
-        </w:rPr>
-        <w:t>y</w:t>
-      </w:r>
-      <w:r>
-        <w:rPr>
-          <w:rFonts w:ascii="Times New Roman" w:hAnsi="Times New Roman"/>
-          <w:sz w:val="20"/>
-          <w:szCs w:val="20"/>
-          <w:lang w:val="es-ES"/>
-        </w:rPr>
-        <w:t xml:space="preserve"> fomentar una documentación clara desde el inicio del proyecto. Finalmente, a la universidad se le recomienda seguir promoviendo espacios de vinculación con la comunidad y reforzar en el plan de estudios competencias en diseño UI/UX y visualización de datos, fundamentales en el desarrollo de soluciones innovadoras.</w:t>
-      </w:r>
-    </w:p>
-    <w:p>
-      <w:pPr>
-        <w:pStyle w:val="Textoindependiente"/>
-        <w:numPr>
-          <w:ilvl w:val="0"/>
-          <w:numId w:val="5"/>
-        </w:numPr>
-        <w:spacing w:after="240"/>
-        <w:rPr>
-          <w:rFonts w:ascii="Times New Roman" w:hAnsi="Times New Roman"/>
-          <w:b/>
-          <w:sz w:val="20"/>
-          <w:szCs w:val="20"/>
-        </w:rPr>
-      </w:pPr>
-      <w:r>
-        <w:rPr>
-          <w:rFonts w:ascii="Times New Roman" w:hAnsi="Times New Roman"/>
-          <w:b/>
-          <w:sz w:val="20"/>
-          <w:szCs w:val="20"/>
-        </w:rPr>
-        <w:t>ANEXOS</w:t>
-      </w:r>
-    </w:p>
-    <w:p>
-      <w:pPr>
-        <w:pStyle w:val="Textoindependiente"/>
-        <w:spacing w:after="240"/>
-        <w:ind w:left="720"/>
-        <w:rPr>
-          <w:rFonts w:ascii="Times New Roman" w:hAnsi="Times New Roman"/>
-          <w:sz w:val="20"/>
-          <w:szCs w:val="20"/>
-        </w:rPr>
-      </w:pPr>
-      <w:r>
-        <w:rPr>
-          <w:rFonts w:ascii="Times New Roman" w:hAnsi="Times New Roman"/>
-          <w:sz w:val="20"/>
-          <w:szCs w:val="20"/>
-        </w:rPr>
-        <w:t xml:space="preserve">En la </w:t>
-      </w:r>
-      <w:r>
-        <w:rPr>
-          <w:rFonts w:ascii="Times New Roman" w:hAnsi="Times New Roman"/>
-          <w:sz w:val="20"/>
-          <w:szCs w:val="20"/>
-        </w:rPr>
-        <w:t xml:space="preserve">Fig. </w:t>
-      </w:r>
-      <w:r>
-        <w:rPr>
-          <w:rFonts w:ascii="Times New Roman" w:hAnsi="Times New Roman"/>
-          <w:sz w:val="20"/>
-          <w:szCs w:val="20"/>
-        </w:rPr>
-        <w:t>8 podemos ve</w:t>
-      </w:r>
-      <w:r>
-        <w:rPr>
-          <w:rFonts w:ascii="Times New Roman" w:hAnsi="Times New Roman"/>
-          <w:sz w:val="20"/>
-          <w:szCs w:val="20"/>
-        </w:rPr>
-        <w:t>r</w:t>
-      </w:r>
-      <w:r>
-        <w:rPr>
-          <w:rFonts w:ascii="Times New Roman" w:hAnsi="Times New Roman"/>
-          <w:sz w:val="20"/>
-          <w:szCs w:val="20"/>
-        </w:rPr>
-        <w:t xml:space="preserve"> </w:t>
-      </w:r>
-      <w:r>
-        <w:rPr>
-          <w:rFonts w:ascii="Times New Roman" w:hAnsi="Times New Roman"/>
-          <w:sz w:val="20"/>
-          <w:szCs w:val="20"/>
-        </w:rPr>
-        <w:t xml:space="preserve">cómo </w:t>
-      </w:r>
-      <w:r>
-        <w:rPr>
-          <w:rFonts w:ascii="Times New Roman" w:hAnsi="Times New Roman"/>
-          <w:sz w:val="20"/>
-          <w:szCs w:val="20"/>
-        </w:rPr>
-        <w:t>está</w:t>
-      </w:r>
-      <w:r>
-        <w:rPr>
-          <w:rFonts w:ascii="Times New Roman" w:hAnsi="Times New Roman"/>
-          <w:sz w:val="20"/>
-          <w:szCs w:val="20"/>
-        </w:rPr>
-        <w:t xml:space="preserve"> estructurado</w:t>
-      </w:r>
-      <w:r>
-        <w:rPr>
-          <w:rFonts w:ascii="Times New Roman" w:hAnsi="Times New Roman"/>
-          <w:sz w:val="20"/>
-          <w:szCs w:val="20"/>
-        </w:rPr>
-        <w:t xml:space="preserve"> en la raíz del proyecto dividido d</w:t>
-      </w:r>
-      <w:r>
-        <w:rPr>
-          <w:rFonts w:ascii="Times New Roman" w:hAnsi="Times New Roman"/>
-          <w:sz w:val="20"/>
-          <w:szCs w:val="20"/>
-        </w:rPr>
-        <w:t xml:space="preserve">e forma modular y </w:t>
-      </w:r>
-      <w:r>
-        <w:rPr>
-          <w:rFonts w:ascii="Times New Roman" w:hAnsi="Times New Roman"/>
-          <w:sz w:val="20"/>
-          <w:szCs w:val="20"/>
-        </w:rPr>
-        <w:t xml:space="preserve">por componentes, en </w:t>
-      </w:r>
-      <w:proofErr w:type="spellStart"/>
-      <w:r>
-        <w:rPr>
-          <w:rFonts w:ascii="Times New Roman" w:hAnsi="Times New Roman"/>
-          <w:sz w:val="20"/>
-          <w:szCs w:val="20"/>
-        </w:rPr>
-        <w:t>assets</w:t>
-      </w:r>
-      <w:proofErr w:type="spellEnd"/>
-      <w:r>
-        <w:rPr>
-          <w:rFonts w:ascii="Times New Roman" w:hAnsi="Times New Roman"/>
-          <w:sz w:val="20"/>
-          <w:szCs w:val="20"/>
-        </w:rPr>
-        <w:t xml:space="preserve"> </w:t>
-      </w:r>
-      <w:r>
-        <w:rPr>
-          <w:rFonts w:ascii="Times New Roman" w:hAnsi="Times New Roman"/>
-          <w:sz w:val="20"/>
-          <w:szCs w:val="20"/>
-        </w:rPr>
-        <w:t>se encuentra</w:t>
-      </w:r>
-      <w:r>
-        <w:rPr>
-          <w:rFonts w:ascii="Times New Roman" w:hAnsi="Times New Roman"/>
-          <w:sz w:val="20"/>
-          <w:szCs w:val="20"/>
-        </w:rPr>
-        <w:t xml:space="preserve"> lo que son imágenes y demás recursos gráficos</w:t>
-      </w:r>
-      <w:r>
-        <w:rPr>
-          <w:rFonts w:ascii="Times New Roman" w:hAnsi="Times New Roman"/>
-          <w:sz w:val="20"/>
-          <w:szCs w:val="20"/>
-        </w:rPr>
-        <w:t>, en data están los datos que serán consumido</w:t>
-      </w:r>
-      <w:r>
-        <w:rPr>
-          <w:rFonts w:ascii="Times New Roman" w:hAnsi="Times New Roman"/>
-          <w:sz w:val="20"/>
-          <w:szCs w:val="20"/>
-        </w:rPr>
-        <w:t xml:space="preserve">s, en </w:t>
-      </w:r>
-      <w:proofErr w:type="spellStart"/>
-      <w:r>
-        <w:rPr>
-          <w:rFonts w:ascii="Times New Roman" w:hAnsi="Times New Roman"/>
-          <w:sz w:val="20"/>
-          <w:szCs w:val="20"/>
-        </w:rPr>
-        <w:t>ui</w:t>
-      </w:r>
-      <w:proofErr w:type="spellEnd"/>
-      <w:r>
-        <w:rPr>
-          <w:rFonts w:ascii="Times New Roman" w:hAnsi="Times New Roman"/>
-          <w:sz w:val="20"/>
-          <w:szCs w:val="20"/>
-        </w:rPr>
-        <w:t xml:space="preserve"> se encuentran </w:t>
-      </w:r>
-      <w:r>
-        <w:rPr>
-          <w:rFonts w:ascii="Times New Roman" w:hAnsi="Times New Roman"/>
-          <w:sz w:val="20"/>
-          <w:szCs w:val="20"/>
-        </w:rPr>
-        <w:t>las clases de l</w:t>
-      </w:r>
-      <w:r>
-        <w:rPr>
-          <w:rFonts w:ascii="Times New Roman" w:hAnsi="Times New Roman"/>
-          <w:sz w:val="20"/>
-          <w:szCs w:val="20"/>
-        </w:rPr>
-        <w:t>a generación de</w:t>
-      </w:r>
-      <w:r>
-        <w:rPr>
-          <w:rFonts w:ascii="Times New Roman" w:hAnsi="Times New Roman"/>
-          <w:sz w:val="20"/>
-          <w:szCs w:val="20"/>
-        </w:rPr>
-        <w:t xml:space="preserve"> </w:t>
-      </w:r>
-      <w:proofErr w:type="spellStart"/>
-      <w:r>
-        <w:rPr>
-          <w:rFonts w:ascii="Times New Roman" w:hAnsi="Times New Roman"/>
-          <w:sz w:val="20"/>
-          <w:szCs w:val="20"/>
-        </w:rPr>
-        <w:t>graficos</w:t>
-      </w:r>
-      <w:proofErr w:type="spellEnd"/>
-      <w:r>
-        <w:rPr>
-          <w:rFonts w:ascii="Times New Roman" w:hAnsi="Times New Roman"/>
-          <w:sz w:val="20"/>
-          <w:szCs w:val="20"/>
-        </w:rPr>
-        <w:t>,</w:t>
-      </w:r>
-      <w:r>
-        <w:rPr>
-          <w:rFonts w:ascii="Times New Roman" w:hAnsi="Times New Roman"/>
-          <w:sz w:val="20"/>
-          <w:szCs w:val="20"/>
-        </w:rPr>
-        <w:t xml:space="preserve"> estilos,</w:t>
-      </w:r>
-      <w:r>
-        <w:rPr>
-          <w:rFonts w:ascii="Times New Roman" w:hAnsi="Times New Roman"/>
-          <w:sz w:val="20"/>
-          <w:szCs w:val="20"/>
-        </w:rPr>
-        <w:t xml:space="preserve"> secciones y </w:t>
-      </w:r>
-      <w:proofErr w:type="spellStart"/>
-      <w:r>
-        <w:rPr>
-          <w:rFonts w:ascii="Times New Roman" w:hAnsi="Times New Roman"/>
-          <w:sz w:val="20"/>
-          <w:szCs w:val="20"/>
-        </w:rPr>
-        <w:t>sidebars</w:t>
-      </w:r>
-      <w:proofErr w:type="spellEnd"/>
-      <w:r>
-        <w:rPr>
-          <w:rFonts w:ascii="Times New Roman" w:hAnsi="Times New Roman"/>
-          <w:sz w:val="20"/>
-          <w:szCs w:val="20"/>
-        </w:rPr>
-        <w:t xml:space="preserve"> de la interfaz</w:t>
-      </w:r>
-      <w:r>
-        <w:rPr>
-          <w:rFonts w:ascii="Times New Roman" w:hAnsi="Times New Roman"/>
-          <w:sz w:val="20"/>
-          <w:szCs w:val="20"/>
-        </w:rPr>
-        <w:t xml:space="preserve">, en </w:t>
-      </w:r>
-      <w:proofErr w:type="spellStart"/>
-      <w:r>
-        <w:rPr>
-          <w:rFonts w:ascii="Times New Roman" w:hAnsi="Times New Roman"/>
-          <w:sz w:val="20"/>
-          <w:szCs w:val="20"/>
-        </w:rPr>
-        <w:t>utils</w:t>
-      </w:r>
-      <w:proofErr w:type="spellEnd"/>
-      <w:r>
-        <w:rPr>
-          <w:rFonts w:ascii="Times New Roman" w:hAnsi="Times New Roman"/>
-          <w:sz w:val="20"/>
-          <w:szCs w:val="20"/>
-        </w:rPr>
-        <w:t xml:space="preserve"> se encuentran funciones útiles para los </w:t>
-      </w:r>
-      <w:proofErr w:type="spellStart"/>
-      <w:r>
-        <w:rPr>
-          <w:rFonts w:ascii="Times New Roman" w:hAnsi="Times New Roman"/>
-          <w:sz w:val="20"/>
-          <w:szCs w:val="20"/>
-        </w:rPr>
-        <w:t>graficos</w:t>
-      </w:r>
-      <w:proofErr w:type="spellEnd"/>
-      <w:r>
-        <w:rPr>
-          <w:rFonts w:ascii="Times New Roman" w:hAnsi="Times New Roman"/>
-          <w:sz w:val="20"/>
-          <w:szCs w:val="20"/>
-        </w:rPr>
-        <w:t xml:space="preserve"> y para el procesamiento de datos</w:t>
-      </w:r>
-      <w:r>
-        <w:rPr>
-          <w:rFonts w:ascii="Times New Roman" w:hAnsi="Times New Roman"/>
-          <w:sz w:val="20"/>
-          <w:szCs w:val="20"/>
-        </w:rPr>
-        <w:t>, por ultimo se cuenta con un archivo de configuración general del dashboard.</w:t>
-      </w:r>
-    </w:p>
-    <w:p>
-      <w:pPr>
-        <w:pStyle w:val="Textoindependiente"/>
-        <w:keepNext/>
-        <w:spacing w:line="276" w:lineRule="auto"/>
-        <w:jc w:val="center"/>
-      </w:pPr>
-      <w:r>
-        <w:rPr>
-          <w:rFonts w:ascii="Times New Roman" w:hAnsi="Times New Roman"/>
-          <w:noProof/>
-          <w:sz w:val="20"/>
-          <w:szCs w:val="20"/>
-        </w:rPr>
-        <w:drawing>
-          <wp:inline distT="0" distB="0" distL="0" distR="0" wp14:anchorId="4E31B816" wp14:editId="646FF882">
+          <wp:inline distT="0" distB="0" distL="0" distR="0" wp14:anchorId="4877BF0C" wp14:editId="34E91CC1">
             <wp:extent cx="1722120" cy="2444750"/>
             <wp:effectExtent l="19050" t="19050" r="0" b="0"/>
-            <wp:docPr id="501838924" name="Imagen 1" descr="Texto&#10;&#10;El contenido generado por IA puede ser incorrecto."/>
+            <wp:docPr id="1286161727" name="Imagen 1" descr="Texto&#10;&#10;El contenido generado por IA puede ser incorrecto."/>
             <wp:cNvGraphicFramePr>
               <a:graphicFrameLocks xmlns:a="http://schemas.openxmlformats.org/drawingml/2006/main" noChangeAspect="1"/>
             </wp:cNvGraphicFramePr>
@@ -6897,7 +6291,7 @@
                     <pic:cNvPicPr/>
                   </pic:nvPicPr>
                   <pic:blipFill rotWithShape="1">
-                    <a:blip r:embed="rId17">
+                    <a:blip r:embed="rId15">
                       <a:extLst>
                         <a:ext uri="{28A0092B-C50C-407E-A947-70E740481C1C}">
                           <a14:useLocalDpi xmlns:a14="http://schemas.microsoft.com/office/drawing/2010/main" val="0"/>
@@ -6938,13 +6332,9 @@
     <w:p>
       <w:pPr>
         <w:pStyle w:val="Descripcin"/>
-        <w:spacing w:line="276" w:lineRule="auto"/>
         <w:jc w:val="center"/>
-        <w:rPr>
-          <w:sz w:val="20"/>
-          <w:szCs w:val="20"/>
-        </w:rPr>
-      </w:pPr>
+      </w:pPr>
+      <w:bookmarkStart w:id="6" w:name="_Ref205302821"/>
       <w:r>
         <w:t xml:space="preserve">Figura </w:t>
       </w:r>
@@ -6953,63 +6343,16 @@
           <w:rPr>
             <w:noProof/>
           </w:rPr>
-          <w:t>8</w:t>
+          <w:t>6</w:t>
         </w:r>
       </w:fldSimple>
-      <w:r>
-        <w:t xml:space="preserve"> Estructura raíz de carpetas del proyecto</w:t>
-      </w:r>
-    </w:p>
-    <w:p>
-      <w:pPr>
-        <w:spacing w:after="200" w:line="276" w:lineRule="auto"/>
-        <w:rPr>
-          <w:sz w:val="20"/>
-          <w:szCs w:val="20"/>
-        </w:rPr>
-      </w:pPr>
-      <w:r>
-        <w:rPr>
-          <w:sz w:val="20"/>
-          <w:szCs w:val="20"/>
-        </w:rPr>
-        <w:br w:type="page"/>
-      </w:r>
-    </w:p>
-    <w:p>
-      <w:pPr>
-        <w:pStyle w:val="Prrafodelista"/>
-        <w:rPr>
-          <w:sz w:val="20"/>
-          <w:szCs w:val="20"/>
-        </w:rPr>
-      </w:pPr>
-      <w:r>
-        <w:rPr>
-          <w:sz w:val="20"/>
-          <w:szCs w:val="20"/>
-        </w:rPr>
-        <w:lastRenderedPageBreak/>
-        <w:t>En la Fig. 9 s</w:t>
-      </w:r>
-      <w:r>
-        <w:rPr>
-          <w:sz w:val="20"/>
-          <w:szCs w:val="20"/>
-        </w:rPr>
-        <w:t>e puede ver los archivos para la configuración de la imagen y contenedor de Docker y las librerías y versiones que tiene por requerimientos el proyecto</w:t>
-      </w:r>
-    </w:p>
-    <w:p>
-      <w:pPr>
-        <w:pStyle w:val="Textoindependiente"/>
-        <w:rPr>
-          <w:rFonts w:ascii="Times New Roman" w:hAnsi="Times New Roman"/>
-          <w:sz w:val="20"/>
-          <w:szCs w:val="20"/>
-          <w:lang w:val="es-ES"/>
-        </w:rPr>
-      </w:pPr>
+      <w:bookmarkEnd w:id="6"/>
+      <w:r>
+        <w:t xml:space="preserve"> </w:t>
+      </w:r>
+      <w:r>
+        <w:t>Estructura raíz de carpetas del proyecto</w:t>
+      </w:r>
     </w:p>
     <w:p>
       <w:pPr>
@@ -7021,15 +6364,16 @@
       <w:r>
         <w:rPr>
           <w:rFonts w:ascii="Times New Roman" w:hAnsi="Times New Roman"/>
+          <w:b/>
           <w:noProof/>
-          <w:sz w:val="20"/>
-          <w:szCs w:val="20"/>
-        </w:rPr>
+          <w:szCs w:val="22"/>
+        </w:rPr>
+        <w:lastRenderedPageBreak/>
         <w:drawing>
-          <wp:inline distT="0" distB="0" distL="0" distR="0" wp14:anchorId="75DFF5BE" wp14:editId="7FC7F31A">
-            <wp:extent cx="4611189" cy="4057033"/>
-            <wp:effectExtent l="19050" t="19050" r="0" b="635"/>
-            <wp:docPr id="1319948081" name="Imagen 1"/>
+          <wp:inline distT="0" distB="0" distL="0" distR="0" wp14:anchorId="0FA5C604" wp14:editId="6D60C01C">
+            <wp:extent cx="4590000" cy="2581939"/>
+            <wp:effectExtent l="19050" t="19050" r="1270" b="8890"/>
+            <wp:docPr id="170720541" name="Imagen 1"/>
             <wp:cNvGraphicFramePr>
               <a:graphicFrameLocks xmlns:a="http://schemas.openxmlformats.org/drawingml/2006/main" noChangeAspect="1"/>
             </wp:cNvGraphicFramePr>
@@ -7037,11 +6381,11 @@
               <a:graphicData uri="http://schemas.openxmlformats.org/drawingml/2006/picture">
                 <pic:pic xmlns:pic="http://schemas.openxmlformats.org/drawingml/2006/picture">
                   <pic:nvPicPr>
-                    <pic:cNvPr id="1319948081" name=""/>
+                    <pic:cNvPr id="170720541" name=""/>
                     <pic:cNvPicPr/>
                   </pic:nvPicPr>
                   <pic:blipFill>
-                    <a:blip r:embed="rId18"/>
+                    <a:blip r:embed="rId16"/>
                     <a:stretch>
                       <a:fillRect/>
                     </a:stretch>
@@ -7049,7 +6393,98 @@
                   <pic:spPr>
                     <a:xfrm>
                       <a:off x="0" y="0"/>
-                      <a:ext cx="4617976" cy="4063004"/>
+                      <a:ext cx="4590000" cy="2581939"/>
+                    </a:xfrm>
+                    <a:prstGeom prst="rect">
+                      <a:avLst/>
+                    </a:prstGeom>
+                    <a:ln w="3175">
+                      <a:solidFill>
+                        <a:schemeClr val="tx1"/>
+                      </a:solidFill>
+                    </a:ln>
+                  </pic:spPr>
+                </pic:pic>
+              </a:graphicData>
+            </a:graphic>
+          </wp:inline>
+        </w:drawing>
+      </w:r>
+    </w:p>
+    <w:p>
+      <w:pPr>
+        <w:pStyle w:val="Descripcin"/>
+        <w:spacing w:line="276" w:lineRule="auto"/>
+        <w:jc w:val="center"/>
+        <w:rPr>
+          <w:b/>
+          <w:szCs w:val="22"/>
+        </w:rPr>
+      </w:pPr>
+      <w:bookmarkStart w:id="7" w:name="_Ref205302743"/>
+      <w:r>
+        <w:t xml:space="preserve">Figura </w:t>
+      </w:r>
+      <w:fldSimple w:instr=" SEQ Figura \* ARABIC ">
+        <w:r>
+          <w:rPr>
+            <w:noProof/>
+          </w:rPr>
+          <w:t>7</w:t>
+        </w:r>
+      </w:fldSimple>
+      <w:bookmarkEnd w:id="7"/>
+      <w:r>
+        <w:t xml:space="preserve"> </w:t>
+      </w:r>
+      <w:r>
+        <w:t xml:space="preserve">Interfaz principal del dashboard construida con </w:t>
+      </w:r>
+      <w:proofErr w:type="spellStart"/>
+      <w:r>
+        <w:t>Tkinter</w:t>
+      </w:r>
+      <w:proofErr w:type="spellEnd"/>
+    </w:p>
+    <w:p>
+      <w:pPr>
+        <w:pStyle w:val="Textoindependiente"/>
+        <w:keepNext/>
+        <w:spacing w:line="276" w:lineRule="auto"/>
+        <w:jc w:val="center"/>
+      </w:pPr>
+      <w:r>
+        <w:rPr>
+          <w:rFonts w:ascii="Times New Roman" w:hAnsi="Times New Roman"/>
+          <w:b/>
+          <w:noProof/>
+          <w:szCs w:val="22"/>
+        </w:rPr>
+        <w:drawing>
+          <wp:inline distT="0" distB="0" distL="0" distR="0" wp14:anchorId="375553BC" wp14:editId="337D0C35">
+            <wp:extent cx="4590000" cy="2581938"/>
+            <wp:effectExtent l="19050" t="19050" r="1270" b="8890"/>
+            <wp:docPr id="1594029987" name="Imagen 1" descr="Gráfico&#10;&#10;El contenido generado por IA puede ser incorrecto."/>
+            <wp:cNvGraphicFramePr>
+              <a:graphicFrameLocks xmlns:a="http://schemas.openxmlformats.org/drawingml/2006/main" noChangeAspect="1"/>
+            </wp:cNvGraphicFramePr>
+            <a:graphic xmlns:a="http://schemas.openxmlformats.org/drawingml/2006/main">
+              <a:graphicData uri="http://schemas.openxmlformats.org/drawingml/2006/picture">
+                <pic:pic xmlns:pic="http://schemas.openxmlformats.org/drawingml/2006/picture">
+                  <pic:nvPicPr>
+                    <pic:cNvPr id="1594029987" name="Imagen 1" descr="Gráfico&#10;&#10;El contenido generado por IA puede ser incorrecto."/>
+                    <pic:cNvPicPr/>
+                  </pic:nvPicPr>
+                  <pic:blipFill>
+                    <a:blip r:embed="rId17"/>
+                    <a:stretch>
+                      <a:fillRect/>
+                    </a:stretch>
+                  </pic:blipFill>
+                  <pic:spPr>
+                    <a:xfrm>
+                      <a:off x="0" y="0"/>
+                      <a:ext cx="4590000" cy="2581938"/>
                     </a:xfrm>
                     <a:prstGeom prst="rect">
                       <a:avLst/>
@@ -7072,7 +6507,110 @@
         <w:pStyle w:val="Descripcin"/>
         <w:spacing w:line="276" w:lineRule="auto"/>
         <w:jc w:val="center"/>
-      </w:pPr>
+        <w:rPr>
+          <w:b/>
+          <w:szCs w:val="22"/>
+        </w:rPr>
+      </w:pPr>
+      <w:bookmarkStart w:id="8" w:name="_Ref205302873"/>
+      <w:r>
+        <w:t xml:space="preserve">Figura </w:t>
+      </w:r>
+      <w:fldSimple w:instr=" SEQ Figura \* ARABIC ">
+        <w:r>
+          <w:rPr>
+            <w:noProof/>
+          </w:rPr>
+          <w:t>8</w:t>
+        </w:r>
+      </w:fldSimple>
+      <w:bookmarkEnd w:id="8"/>
+      <w:r>
+        <w:t xml:space="preserve"> </w:t>
+      </w:r>
+      <w:r>
+        <w:t>Navegación</w:t>
+      </w:r>
+      <w:r>
+        <w:t xml:space="preserve"> </w:t>
+      </w:r>
+      <w:r>
+        <w:t>a residuos</w:t>
+      </w:r>
+      <w:r>
+        <w:t xml:space="preserve"> según</w:t>
+      </w:r>
+      <w:r>
+        <w:t xml:space="preserve"> filtros aplicados</w:t>
+      </w:r>
+    </w:p>
+    <w:p>
+      <w:pPr>
+        <w:pStyle w:val="Textoindependiente"/>
+        <w:keepNext/>
+        <w:spacing w:line="276" w:lineRule="auto"/>
+        <w:jc w:val="center"/>
+      </w:pPr>
+      <w:r>
+        <w:rPr>
+          <w:rFonts w:ascii="Times New Roman" w:hAnsi="Times New Roman"/>
+          <w:b/>
+          <w:noProof/>
+          <w:szCs w:val="22"/>
+        </w:rPr>
+        <w:drawing>
+          <wp:inline distT="0" distB="0" distL="0" distR="0" wp14:anchorId="02748A64" wp14:editId="1AE8E426">
+            <wp:extent cx="4590000" cy="2581938"/>
+            <wp:effectExtent l="19050" t="19050" r="1270" b="8890"/>
+            <wp:docPr id="476859977" name="Imagen 1"/>
+            <wp:cNvGraphicFramePr>
+              <a:graphicFrameLocks xmlns:a="http://schemas.openxmlformats.org/drawingml/2006/main" noChangeAspect="1"/>
+            </wp:cNvGraphicFramePr>
+            <a:graphic xmlns:a="http://schemas.openxmlformats.org/drawingml/2006/main">
+              <a:graphicData uri="http://schemas.openxmlformats.org/drawingml/2006/picture">
+                <pic:pic xmlns:pic="http://schemas.openxmlformats.org/drawingml/2006/picture">
+                  <pic:nvPicPr>
+                    <pic:cNvPr id="476859977" name=""/>
+                    <pic:cNvPicPr/>
+                  </pic:nvPicPr>
+                  <pic:blipFill>
+                    <a:blip r:embed="rId18"/>
+                    <a:stretch>
+                      <a:fillRect/>
+                    </a:stretch>
+                  </pic:blipFill>
+                  <pic:spPr>
+                    <a:xfrm>
+                      <a:off x="0" y="0"/>
+                      <a:ext cx="4590000" cy="2581938"/>
+                    </a:xfrm>
+                    <a:prstGeom prst="rect">
+                      <a:avLst/>
+                    </a:prstGeom>
+                    <a:ln>
+                      <a:solidFill>
+                        <a:schemeClr val="tx1"/>
+                      </a:solidFill>
+                    </a:ln>
+                  </pic:spPr>
+                </pic:pic>
+              </a:graphicData>
+            </a:graphic>
+          </wp:inline>
+        </w:drawing>
+      </w:r>
+    </w:p>
+    <w:p>
+      <w:pPr>
+        <w:pStyle w:val="Descripcin"/>
+        <w:spacing w:line="276" w:lineRule="auto"/>
+        <w:jc w:val="center"/>
+        <w:rPr>
+          <w:b/>
+          <w:szCs w:val="22"/>
+        </w:rPr>
+      </w:pPr>
+      <w:bookmarkStart w:id="9" w:name="_Ref205302888"/>
       <w:r>
         <w:t xml:space="preserve">Figura </w:t>
       </w:r>
@@ -7084,8 +6622,1020 @@
           <w:t>9</w:t>
         </w:r>
       </w:fldSimple>
-      <w:r>
-        <w:t xml:space="preserve"> Archivos de configuración del entorno de desarrollo</w:t>
+      <w:bookmarkEnd w:id="9"/>
+      <w:r>
+        <w:t xml:space="preserve"> Navegación a reciclabilidad</w:t>
+      </w:r>
+      <w:r>
+        <w:t xml:space="preserve"> según filtros aplicados</w:t>
+      </w:r>
+    </w:p>
+    <w:p>
+      <w:pPr>
+        <w:pStyle w:val="Textoindependiente"/>
+        <w:numPr>
+          <w:ilvl w:val="1"/>
+          <w:numId w:val="5"/>
+        </w:numPr>
+        <w:spacing w:after="240"/>
+        <w:rPr>
+          <w:rFonts w:ascii="Times New Roman" w:hAnsi="Times New Roman"/>
+          <w:b/>
+          <w:szCs w:val="22"/>
+        </w:rPr>
+      </w:pPr>
+      <w:r>
+        <w:rPr>
+          <w:rFonts w:ascii="Times New Roman" w:hAnsi="Times New Roman"/>
+          <w:b/>
+          <w:szCs w:val="22"/>
+        </w:rPr>
+        <w:lastRenderedPageBreak/>
+        <w:t>Recursos Utilizados</w:t>
+      </w:r>
+    </w:p>
+    <w:p>
+      <w:pPr>
+        <w:pStyle w:val="Textoindependiente"/>
+        <w:numPr>
+          <w:ilvl w:val="0"/>
+          <w:numId w:val="36"/>
+        </w:numPr>
+        <w:rPr>
+          <w:rFonts w:ascii="Times New Roman" w:hAnsi="Times New Roman"/>
+          <w:bCs/>
+          <w:sz w:val="20"/>
+          <w:szCs w:val="20"/>
+          <w:lang w:val="es-ES"/>
+        </w:rPr>
+      </w:pPr>
+      <w:r>
+        <w:rPr>
+          <w:rFonts w:ascii="Times New Roman" w:hAnsi="Times New Roman"/>
+          <w:bCs/>
+          <w:sz w:val="20"/>
+          <w:szCs w:val="20"/>
+          <w:lang w:val="es-ES"/>
+        </w:rPr>
+        <w:t>Documentación del sistema de IA y matrices de resultados.</w:t>
+      </w:r>
+    </w:p>
+    <w:p>
+      <w:pPr>
+        <w:pStyle w:val="Textoindependiente"/>
+        <w:numPr>
+          <w:ilvl w:val="0"/>
+          <w:numId w:val="36"/>
+        </w:numPr>
+        <w:rPr>
+          <w:rFonts w:ascii="Times New Roman" w:hAnsi="Times New Roman"/>
+          <w:bCs/>
+          <w:sz w:val="20"/>
+          <w:szCs w:val="20"/>
+        </w:rPr>
+      </w:pPr>
+      <w:proofErr w:type="spellStart"/>
+      <w:r>
+        <w:rPr>
+          <w:rFonts w:ascii="Times New Roman" w:hAnsi="Times New Roman"/>
+          <w:bCs/>
+          <w:sz w:val="20"/>
+          <w:szCs w:val="20"/>
+        </w:rPr>
+        <w:t>Figma</w:t>
+      </w:r>
+      <w:proofErr w:type="spellEnd"/>
+      <w:r>
+        <w:rPr>
+          <w:rFonts w:ascii="Times New Roman" w:hAnsi="Times New Roman"/>
+          <w:bCs/>
+          <w:sz w:val="20"/>
+          <w:szCs w:val="20"/>
+        </w:rPr>
+        <w:t xml:space="preserve"> (prototipado UI/UX)</w:t>
+      </w:r>
+    </w:p>
+    <w:p>
+      <w:pPr>
+        <w:pStyle w:val="Textoindependiente"/>
+        <w:numPr>
+          <w:ilvl w:val="0"/>
+          <w:numId w:val="36"/>
+        </w:numPr>
+        <w:rPr>
+          <w:rFonts w:ascii="Times New Roman" w:hAnsi="Times New Roman"/>
+          <w:bCs/>
+          <w:sz w:val="20"/>
+          <w:szCs w:val="20"/>
+          <w:lang w:val="en-US"/>
+        </w:rPr>
+      </w:pPr>
+      <w:r>
+        <w:rPr>
+          <w:rFonts w:ascii="Times New Roman" w:hAnsi="Times New Roman"/>
+          <w:bCs/>
+          <w:sz w:val="20"/>
+          <w:szCs w:val="20"/>
+          <w:lang w:val="en-US"/>
+        </w:rPr>
+        <w:t>Docker Desktop</w:t>
+      </w:r>
+    </w:p>
+    <w:p>
+      <w:pPr>
+        <w:pStyle w:val="Textoindependiente"/>
+        <w:numPr>
+          <w:ilvl w:val="0"/>
+          <w:numId w:val="36"/>
+        </w:numPr>
+        <w:rPr>
+          <w:rFonts w:ascii="Times New Roman" w:hAnsi="Times New Roman"/>
+          <w:bCs/>
+          <w:sz w:val="20"/>
+          <w:szCs w:val="20"/>
+          <w:lang w:val="en-US"/>
+        </w:rPr>
+      </w:pPr>
+      <w:r>
+        <w:rPr>
+          <w:rFonts w:ascii="Times New Roman" w:hAnsi="Times New Roman"/>
+          <w:bCs/>
+          <w:sz w:val="20"/>
+          <w:szCs w:val="20"/>
+          <w:lang w:val="en-US"/>
+        </w:rPr>
+        <w:t>Python (</w:t>
+      </w:r>
+      <w:proofErr w:type="spellStart"/>
+      <w:r>
+        <w:rPr>
+          <w:rFonts w:ascii="Times New Roman" w:hAnsi="Times New Roman"/>
+          <w:bCs/>
+          <w:sz w:val="20"/>
+          <w:szCs w:val="20"/>
+          <w:lang w:val="en-US"/>
+        </w:rPr>
+        <w:t>Tkinter</w:t>
+      </w:r>
+      <w:proofErr w:type="spellEnd"/>
+      <w:r>
+        <w:rPr>
+          <w:rFonts w:ascii="Times New Roman" w:hAnsi="Times New Roman"/>
+          <w:bCs/>
+          <w:sz w:val="20"/>
+          <w:szCs w:val="20"/>
+          <w:lang w:val="en-US"/>
+        </w:rPr>
+        <w:t>, Matplotlib, Seaborn</w:t>
+      </w:r>
+      <w:r>
+        <w:rPr>
+          <w:rFonts w:ascii="Times New Roman" w:hAnsi="Times New Roman"/>
+          <w:bCs/>
+          <w:sz w:val="20"/>
+          <w:szCs w:val="20"/>
+          <w:lang w:val="en-US"/>
+        </w:rPr>
+        <w:t>)</w:t>
+      </w:r>
+    </w:p>
+    <w:p>
+      <w:pPr>
+        <w:pStyle w:val="Textoindependiente"/>
+        <w:numPr>
+          <w:ilvl w:val="0"/>
+          <w:numId w:val="36"/>
+        </w:numPr>
+        <w:rPr>
+          <w:rFonts w:ascii="Times New Roman" w:hAnsi="Times New Roman"/>
+          <w:bCs/>
+          <w:sz w:val="20"/>
+          <w:szCs w:val="20"/>
+        </w:rPr>
+      </w:pPr>
+      <w:proofErr w:type="spellStart"/>
+      <w:r>
+        <w:rPr>
+          <w:rFonts w:ascii="Times New Roman" w:hAnsi="Times New Roman"/>
+          <w:bCs/>
+          <w:sz w:val="20"/>
+          <w:szCs w:val="20"/>
+        </w:rPr>
+        <w:t>Xming</w:t>
+      </w:r>
+      <w:proofErr w:type="spellEnd"/>
+      <w:r>
+        <w:rPr>
+          <w:rFonts w:ascii="Times New Roman" w:hAnsi="Times New Roman"/>
+          <w:bCs/>
+          <w:sz w:val="20"/>
+          <w:szCs w:val="20"/>
+        </w:rPr>
+        <w:t xml:space="preserve"> y </w:t>
+      </w:r>
+      <w:proofErr w:type="spellStart"/>
+      <w:r>
+        <w:rPr>
+          <w:rFonts w:ascii="Times New Roman" w:hAnsi="Times New Roman"/>
+          <w:bCs/>
+          <w:sz w:val="20"/>
+          <w:szCs w:val="20"/>
+        </w:rPr>
+        <w:t>XLaunch</w:t>
+      </w:r>
+      <w:proofErr w:type="spellEnd"/>
+      <w:r>
+        <w:rPr>
+          <w:rFonts w:ascii="Times New Roman" w:hAnsi="Times New Roman"/>
+          <w:bCs/>
+          <w:sz w:val="20"/>
+          <w:szCs w:val="20"/>
+        </w:rPr>
+        <w:t xml:space="preserve"> (visualización remota).</w:t>
+      </w:r>
+    </w:p>
+    <w:p>
+      <w:pPr>
+        <w:pStyle w:val="Textoindependiente"/>
+        <w:numPr>
+          <w:ilvl w:val="0"/>
+          <w:numId w:val="36"/>
+        </w:numPr>
+        <w:spacing w:after="240"/>
+        <w:rPr>
+          <w:rFonts w:ascii="Times New Roman" w:hAnsi="Times New Roman"/>
+          <w:bCs/>
+          <w:sz w:val="20"/>
+          <w:szCs w:val="20"/>
+        </w:rPr>
+      </w:pPr>
+      <w:proofErr w:type="spellStart"/>
+      <w:r>
+        <w:rPr>
+          <w:rFonts w:ascii="Times New Roman" w:hAnsi="Times New Roman"/>
+          <w:bCs/>
+          <w:sz w:val="20"/>
+          <w:szCs w:val="20"/>
+        </w:rPr>
+        <w:t>VSCode</w:t>
+      </w:r>
+      <w:proofErr w:type="spellEnd"/>
+      <w:r>
+        <w:rPr>
+          <w:rFonts w:ascii="Times New Roman" w:hAnsi="Times New Roman"/>
+          <w:bCs/>
+          <w:sz w:val="20"/>
+          <w:szCs w:val="20"/>
+        </w:rPr>
+        <w:t xml:space="preserve"> con conexión a contenedor Docker.</w:t>
+      </w:r>
+    </w:p>
+    <w:p>
+      <w:pPr>
+        <w:pStyle w:val="Textoindependiente"/>
+        <w:numPr>
+          <w:ilvl w:val="1"/>
+          <w:numId w:val="5"/>
+        </w:numPr>
+        <w:spacing w:after="240"/>
+        <w:rPr>
+          <w:rFonts w:ascii="Times New Roman" w:hAnsi="Times New Roman"/>
+          <w:b/>
+          <w:szCs w:val="22"/>
+        </w:rPr>
+      </w:pPr>
+      <w:r>
+        <w:rPr>
+          <w:rFonts w:ascii="Times New Roman" w:hAnsi="Times New Roman"/>
+          <w:b/>
+          <w:szCs w:val="22"/>
+        </w:rPr>
+        <w:t>Limitaciones Encontradas</w:t>
+      </w:r>
+    </w:p>
+    <w:p>
+      <w:pPr>
+        <w:pStyle w:val="Textoindependiente"/>
+        <w:numPr>
+          <w:ilvl w:val="0"/>
+          <w:numId w:val="37"/>
+        </w:numPr>
+        <w:rPr>
+          <w:rFonts w:ascii="Times New Roman" w:hAnsi="Times New Roman"/>
+          <w:bCs/>
+          <w:sz w:val="20"/>
+          <w:szCs w:val="20"/>
+        </w:rPr>
+      </w:pPr>
+      <w:r>
+        <w:rPr>
+          <w:rFonts w:ascii="Times New Roman" w:hAnsi="Times New Roman"/>
+          <w:bCs/>
+          <w:sz w:val="20"/>
+          <w:szCs w:val="20"/>
+        </w:rPr>
+        <w:t>Dificultad en validar algunas subclases debido a escasez de ejemplos o ambigüedad en la clasificación original.</w:t>
+      </w:r>
+    </w:p>
+    <w:p>
+      <w:pPr>
+        <w:pStyle w:val="Textoindependiente"/>
+        <w:numPr>
+          <w:ilvl w:val="0"/>
+          <w:numId w:val="37"/>
+        </w:numPr>
+        <w:rPr>
+          <w:rFonts w:ascii="Times New Roman" w:hAnsi="Times New Roman"/>
+          <w:bCs/>
+          <w:sz w:val="20"/>
+          <w:szCs w:val="20"/>
+        </w:rPr>
+      </w:pPr>
+      <w:r>
+        <w:rPr>
+          <w:rFonts w:ascii="Times New Roman" w:hAnsi="Times New Roman"/>
+          <w:bCs/>
+          <w:sz w:val="20"/>
+          <w:szCs w:val="20"/>
+        </w:rPr>
+        <w:t>Las visualizaciones con gran densidad de datos requerían ajustes finos en márgenes y escalas para evitar saturación visual.</w:t>
+      </w:r>
+    </w:p>
+    <w:p>
+      <w:pPr>
+        <w:pStyle w:val="Textoindependiente"/>
+        <w:numPr>
+          <w:ilvl w:val="0"/>
+          <w:numId w:val="37"/>
+        </w:numPr>
+        <w:rPr>
+          <w:rFonts w:ascii="Times New Roman" w:hAnsi="Times New Roman"/>
+          <w:bCs/>
+          <w:sz w:val="20"/>
+          <w:szCs w:val="20"/>
+        </w:rPr>
+      </w:pPr>
+      <w:r>
+        <w:rPr>
+          <w:rFonts w:ascii="Times New Roman" w:hAnsi="Times New Roman"/>
+          <w:bCs/>
+          <w:sz w:val="20"/>
+          <w:szCs w:val="20"/>
+        </w:rPr>
+        <w:t>Las paletas de colores iniciales no siempre combinaban con el diseño, requiriendo iteraciones para mejorar la estética.</w:t>
+      </w:r>
+    </w:p>
+    <w:p>
+      <w:pPr>
+        <w:pStyle w:val="Textoindependiente"/>
+        <w:numPr>
+          <w:ilvl w:val="0"/>
+          <w:numId w:val="37"/>
+        </w:numPr>
+        <w:rPr>
+          <w:rFonts w:ascii="Times New Roman" w:hAnsi="Times New Roman"/>
+          <w:bCs/>
+          <w:sz w:val="20"/>
+          <w:szCs w:val="20"/>
+        </w:rPr>
+      </w:pPr>
+      <w:r>
+        <w:rPr>
+          <w:rFonts w:ascii="Times New Roman" w:hAnsi="Times New Roman"/>
+          <w:bCs/>
+          <w:sz w:val="20"/>
+          <w:szCs w:val="20"/>
+        </w:rPr>
+        <w:t>Algunos gráficos no se integraban correctamente con las proporciones de la maqueta, requiriendo redimensionamiento manual.</w:t>
+      </w:r>
+    </w:p>
+    <w:p>
+      <w:pPr>
+        <w:pStyle w:val="Textoindependiente"/>
+        <w:numPr>
+          <w:ilvl w:val="0"/>
+          <w:numId w:val="37"/>
+        </w:numPr>
+        <w:rPr>
+          <w:rFonts w:ascii="Times New Roman" w:hAnsi="Times New Roman"/>
+          <w:bCs/>
+          <w:sz w:val="20"/>
+          <w:szCs w:val="20"/>
+        </w:rPr>
+      </w:pPr>
+      <w:r>
+        <w:rPr>
+          <w:rFonts w:ascii="Times New Roman" w:hAnsi="Times New Roman"/>
+          <w:bCs/>
+          <w:sz w:val="20"/>
+          <w:szCs w:val="20"/>
+        </w:rPr>
+        <w:t xml:space="preserve">Problemas iniciales con la visualización de interfaces </w:t>
+      </w:r>
+      <w:proofErr w:type="spellStart"/>
+      <w:r>
+        <w:rPr>
+          <w:rFonts w:ascii="Times New Roman" w:hAnsi="Times New Roman"/>
+          <w:bCs/>
+          <w:sz w:val="20"/>
+          <w:szCs w:val="20"/>
+        </w:rPr>
+        <w:t>Tkinter</w:t>
+      </w:r>
+      <w:proofErr w:type="spellEnd"/>
+      <w:r>
+        <w:rPr>
+          <w:rFonts w:ascii="Times New Roman" w:hAnsi="Times New Roman"/>
+          <w:bCs/>
+          <w:sz w:val="20"/>
+          <w:szCs w:val="20"/>
+        </w:rPr>
+        <w:t xml:space="preserve"> desde contenedor Docker (resueltos configurando correctamente el </w:t>
+      </w:r>
+      <w:proofErr w:type="spellStart"/>
+      <w:r>
+        <w:rPr>
+          <w:rFonts w:ascii="Times New Roman" w:hAnsi="Times New Roman"/>
+          <w:bCs/>
+          <w:sz w:val="20"/>
+          <w:szCs w:val="20"/>
+        </w:rPr>
+        <w:t>display</w:t>
+      </w:r>
+      <w:proofErr w:type="spellEnd"/>
+      <w:r>
+        <w:rPr>
+          <w:rFonts w:ascii="Times New Roman" w:hAnsi="Times New Roman"/>
+          <w:bCs/>
+          <w:sz w:val="20"/>
+          <w:szCs w:val="20"/>
+        </w:rPr>
+        <w:t>).</w:t>
+      </w:r>
+    </w:p>
+    <w:p>
+      <w:pPr>
+        <w:pStyle w:val="Textoindependiente"/>
+        <w:numPr>
+          <w:ilvl w:val="0"/>
+          <w:numId w:val="37"/>
+        </w:numPr>
+        <w:spacing w:after="240"/>
+        <w:rPr>
+          <w:rFonts w:ascii="Times New Roman" w:hAnsi="Times New Roman"/>
+          <w:bCs/>
+          <w:sz w:val="20"/>
+          <w:szCs w:val="20"/>
+        </w:rPr>
+      </w:pPr>
+      <w:r>
+        <w:rPr>
+          <w:rFonts w:ascii="Times New Roman" w:hAnsi="Times New Roman"/>
+          <w:bCs/>
+          <w:sz w:val="20"/>
+          <w:szCs w:val="20"/>
+        </w:rPr>
+        <w:t xml:space="preserve">Necesidad de ajustar manualmente ciertos márgenes y posiciones en el </w:t>
+      </w:r>
+      <w:proofErr w:type="spellStart"/>
+      <w:r>
+        <w:rPr>
+          <w:rFonts w:ascii="Times New Roman" w:hAnsi="Times New Roman"/>
+          <w:bCs/>
+          <w:sz w:val="20"/>
+          <w:szCs w:val="20"/>
+        </w:rPr>
+        <w:t>layout</w:t>
+      </w:r>
+      <w:proofErr w:type="spellEnd"/>
+      <w:r>
+        <w:rPr>
+          <w:rFonts w:ascii="Times New Roman" w:hAnsi="Times New Roman"/>
+          <w:bCs/>
+          <w:sz w:val="20"/>
+          <w:szCs w:val="20"/>
+        </w:rPr>
+        <w:t xml:space="preserve"> de </w:t>
+      </w:r>
+      <w:proofErr w:type="spellStart"/>
+      <w:r>
+        <w:rPr>
+          <w:rFonts w:ascii="Times New Roman" w:hAnsi="Times New Roman"/>
+          <w:bCs/>
+          <w:sz w:val="20"/>
+          <w:szCs w:val="20"/>
+        </w:rPr>
+        <w:t>Tkinter</w:t>
+      </w:r>
+      <w:proofErr w:type="spellEnd"/>
+      <w:r>
+        <w:rPr>
+          <w:rFonts w:ascii="Times New Roman" w:hAnsi="Times New Roman"/>
+          <w:bCs/>
+          <w:sz w:val="20"/>
+          <w:szCs w:val="20"/>
+        </w:rPr>
+        <w:t>.</w:t>
+      </w:r>
+    </w:p>
+    <w:p>
+      <w:pPr>
+        <w:pStyle w:val="Textoindependiente"/>
+        <w:numPr>
+          <w:ilvl w:val="1"/>
+          <w:numId w:val="5"/>
+        </w:numPr>
+        <w:spacing w:after="240"/>
+        <w:rPr>
+          <w:rFonts w:ascii="Times New Roman" w:hAnsi="Times New Roman"/>
+          <w:b/>
+          <w:szCs w:val="22"/>
+        </w:rPr>
+      </w:pPr>
+      <w:r>
+        <w:rPr>
+          <w:rFonts w:ascii="Times New Roman" w:hAnsi="Times New Roman"/>
+          <w:b/>
+          <w:szCs w:val="22"/>
+        </w:rPr>
+        <w:t>Éxitos Alcanzados</w:t>
+      </w:r>
+    </w:p>
+    <w:p>
+      <w:pPr>
+        <w:pStyle w:val="Textoindependiente"/>
+        <w:numPr>
+          <w:ilvl w:val="0"/>
+          <w:numId w:val="38"/>
+        </w:numPr>
+        <w:rPr>
+          <w:rFonts w:ascii="Times New Roman" w:hAnsi="Times New Roman"/>
+          <w:bCs/>
+          <w:sz w:val="20"/>
+          <w:szCs w:val="20"/>
+        </w:rPr>
+      </w:pPr>
+      <w:r>
+        <w:rPr>
+          <w:rFonts w:ascii="Times New Roman" w:hAnsi="Times New Roman"/>
+          <w:bCs/>
+          <w:sz w:val="20"/>
+          <w:szCs w:val="20"/>
+        </w:rPr>
+        <w:t>Consolidación de una estructura jerárquica clara y validada, con nomenclatura homogénea.</w:t>
+      </w:r>
+    </w:p>
+    <w:p>
+      <w:pPr>
+        <w:pStyle w:val="Textoindependiente"/>
+        <w:numPr>
+          <w:ilvl w:val="0"/>
+          <w:numId w:val="38"/>
+        </w:numPr>
+        <w:rPr>
+          <w:rFonts w:ascii="Times New Roman" w:hAnsi="Times New Roman"/>
+          <w:bCs/>
+          <w:sz w:val="20"/>
+          <w:szCs w:val="20"/>
+          <w:lang w:val="es-ES"/>
+        </w:rPr>
+      </w:pPr>
+      <w:r>
+        <w:rPr>
+          <w:rFonts w:ascii="Times New Roman" w:hAnsi="Times New Roman"/>
+          <w:bCs/>
+          <w:sz w:val="20"/>
+          <w:szCs w:val="20"/>
+          <w:lang w:val="es-ES"/>
+        </w:rPr>
+        <w:t>Aprobación de la propuesta organizacional del sistema de categorías por parte del tutor empresarial.</w:t>
+      </w:r>
+    </w:p>
+    <w:p>
+      <w:pPr>
+        <w:pStyle w:val="Textoindependiente"/>
+        <w:numPr>
+          <w:ilvl w:val="0"/>
+          <w:numId w:val="38"/>
+        </w:numPr>
+        <w:rPr>
+          <w:rFonts w:ascii="Times New Roman" w:hAnsi="Times New Roman"/>
+          <w:bCs/>
+          <w:sz w:val="20"/>
+          <w:szCs w:val="20"/>
+        </w:rPr>
+      </w:pPr>
+      <w:r>
+        <w:rPr>
+          <w:rFonts w:ascii="Times New Roman" w:hAnsi="Times New Roman"/>
+          <w:bCs/>
+          <w:sz w:val="20"/>
+          <w:szCs w:val="20"/>
+        </w:rPr>
+        <w:t>Se logró una maqueta completamente funcional y visualmente coherente, lista para ser desarrollada.</w:t>
+      </w:r>
+    </w:p>
+    <w:p>
+      <w:pPr>
+        <w:pStyle w:val="Textoindependiente"/>
+        <w:numPr>
+          <w:ilvl w:val="0"/>
+          <w:numId w:val="38"/>
+        </w:numPr>
+        <w:rPr>
+          <w:rFonts w:ascii="Times New Roman" w:hAnsi="Times New Roman"/>
+          <w:bCs/>
+          <w:sz w:val="20"/>
+          <w:szCs w:val="20"/>
+        </w:rPr>
+      </w:pPr>
+      <w:r>
+        <w:rPr>
+          <w:rFonts w:ascii="Times New Roman" w:hAnsi="Times New Roman"/>
+          <w:bCs/>
+          <w:sz w:val="20"/>
+          <w:szCs w:val="20"/>
+        </w:rPr>
+        <w:t>Las funciones gráficas quedaron parametrizadas y alineadas con el estilo visual del dashboard.</w:t>
+      </w:r>
+    </w:p>
+    <w:p>
+      <w:pPr>
+        <w:pStyle w:val="Textoindependiente"/>
+        <w:numPr>
+          <w:ilvl w:val="0"/>
+          <w:numId w:val="38"/>
+        </w:numPr>
+        <w:rPr>
+          <w:rFonts w:ascii="Times New Roman" w:hAnsi="Times New Roman"/>
+          <w:bCs/>
+          <w:sz w:val="20"/>
+          <w:szCs w:val="20"/>
+        </w:rPr>
+      </w:pPr>
+      <w:r>
+        <w:rPr>
+          <w:rFonts w:ascii="Times New Roman" w:hAnsi="Times New Roman"/>
+          <w:bCs/>
+          <w:sz w:val="20"/>
+          <w:szCs w:val="20"/>
+        </w:rPr>
+        <w:t xml:space="preserve">Validación del flujo de navegación y estructura por parte del </w:t>
+      </w:r>
+      <w:r>
+        <w:rPr>
+          <w:rFonts w:ascii="Times New Roman" w:hAnsi="Times New Roman"/>
+          <w:bCs/>
+          <w:sz w:val="20"/>
+          <w:szCs w:val="20"/>
+          <w:lang w:val="es-ES"/>
+        </w:rPr>
+        <w:t>tutor empresarial</w:t>
+      </w:r>
+      <w:r>
+        <w:rPr>
+          <w:rFonts w:ascii="Times New Roman" w:hAnsi="Times New Roman"/>
+          <w:bCs/>
+          <w:sz w:val="20"/>
+          <w:szCs w:val="20"/>
+        </w:rPr>
+        <w:t>.</w:t>
+      </w:r>
+    </w:p>
+    <w:p>
+      <w:pPr>
+        <w:pStyle w:val="Textoindependiente"/>
+        <w:numPr>
+          <w:ilvl w:val="0"/>
+          <w:numId w:val="38"/>
+        </w:numPr>
+        <w:rPr>
+          <w:rFonts w:ascii="Times New Roman" w:hAnsi="Times New Roman"/>
+          <w:bCs/>
+          <w:sz w:val="20"/>
+          <w:szCs w:val="20"/>
+        </w:rPr>
+      </w:pPr>
+      <w:r>
+        <w:rPr>
+          <w:rFonts w:ascii="Times New Roman" w:hAnsi="Times New Roman"/>
+          <w:bCs/>
+          <w:sz w:val="20"/>
+          <w:szCs w:val="20"/>
+        </w:rPr>
+        <w:t>Se completó un prototipo funcional del dashboard, navegable y con integración de filtros y gráficos.</w:t>
+      </w:r>
+    </w:p>
+    <w:p>
+      <w:pPr>
+        <w:pStyle w:val="Textoindependiente"/>
+        <w:numPr>
+          <w:ilvl w:val="0"/>
+          <w:numId w:val="38"/>
+        </w:numPr>
+        <w:rPr>
+          <w:rFonts w:ascii="Times New Roman" w:hAnsi="Times New Roman"/>
+          <w:bCs/>
+          <w:sz w:val="20"/>
+          <w:szCs w:val="20"/>
+        </w:rPr>
+      </w:pPr>
+      <w:r>
+        <w:rPr>
+          <w:rFonts w:ascii="Times New Roman" w:hAnsi="Times New Roman"/>
+          <w:bCs/>
+          <w:sz w:val="20"/>
+          <w:szCs w:val="20"/>
+        </w:rPr>
+        <w:t>Se validó el flujo de navegación y la actualización dinámica de contenido.</w:t>
+      </w:r>
+    </w:p>
+    <w:p>
+      <w:pPr>
+        <w:pStyle w:val="Textoindependiente"/>
+        <w:numPr>
+          <w:ilvl w:val="0"/>
+          <w:numId w:val="38"/>
+        </w:numPr>
+        <w:spacing w:after="240"/>
+        <w:rPr>
+          <w:rFonts w:ascii="Times New Roman" w:hAnsi="Times New Roman"/>
+          <w:bCs/>
+          <w:sz w:val="20"/>
+          <w:szCs w:val="20"/>
+        </w:rPr>
+      </w:pPr>
+      <w:r>
+        <w:rPr>
+          <w:rFonts w:ascii="Times New Roman" w:hAnsi="Times New Roman"/>
+          <w:bCs/>
+          <w:sz w:val="20"/>
+          <w:szCs w:val="20"/>
+        </w:rPr>
+        <w:t xml:space="preserve">El sistema está listo para conectarse con un </w:t>
+      </w:r>
+      <w:proofErr w:type="spellStart"/>
+      <w:r>
+        <w:rPr>
+          <w:rFonts w:ascii="Times New Roman" w:hAnsi="Times New Roman"/>
+          <w:bCs/>
+          <w:sz w:val="20"/>
+          <w:szCs w:val="20"/>
+        </w:rPr>
+        <w:t>backend</w:t>
+      </w:r>
+      <w:proofErr w:type="spellEnd"/>
+      <w:r>
+        <w:rPr>
+          <w:rFonts w:ascii="Times New Roman" w:hAnsi="Times New Roman"/>
+          <w:bCs/>
+          <w:sz w:val="20"/>
+          <w:szCs w:val="20"/>
+        </w:rPr>
+        <w:t xml:space="preserve"> o alimentarse con datos reales.</w:t>
+      </w:r>
+    </w:p>
+    <w:p>
+      <w:pPr>
+        <w:pStyle w:val="Textoindependiente"/>
+        <w:numPr>
+          <w:ilvl w:val="0"/>
+          <w:numId w:val="5"/>
+        </w:numPr>
+        <w:spacing w:after="240"/>
+        <w:rPr>
+          <w:rFonts w:ascii="Times New Roman" w:hAnsi="Times New Roman"/>
+          <w:b/>
+          <w:sz w:val="20"/>
+          <w:szCs w:val="20"/>
+        </w:rPr>
+      </w:pPr>
+      <w:r>
+        <w:rPr>
+          <w:rFonts w:ascii="Times New Roman" w:hAnsi="Times New Roman"/>
+          <w:b/>
+          <w:sz w:val="20"/>
+          <w:szCs w:val="20"/>
+        </w:rPr>
+        <w:t>CONCLUSIONES</w:t>
+      </w:r>
+    </w:p>
+    <w:p>
+      <w:pPr>
+        <w:pStyle w:val="Textoindependiente"/>
+        <w:spacing w:after="240"/>
+        <w:ind w:left="720"/>
+        <w:rPr>
+          <w:rFonts w:ascii="Times New Roman" w:hAnsi="Times New Roman"/>
+          <w:sz w:val="20"/>
+          <w:szCs w:val="20"/>
+          <w:lang w:val="es-EC"/>
+        </w:rPr>
+      </w:pPr>
+      <w:r>
+        <w:rPr>
+          <w:rFonts w:ascii="Times New Roman" w:hAnsi="Times New Roman"/>
+          <w:sz w:val="20"/>
+          <w:szCs w:val="20"/>
+          <w:lang w:val="es-EC"/>
+        </w:rPr>
+        <w:t>Durante el desarrollo de mis prácticas preprofesionales, se cumplieron satisfactoriamente los objetivos planteados, consolidando un aprendizaje tanto a nivel técnico como profesional. La experiencia me permitió participar activamente en todas las fases del desarrollo de un sistema real, desde el análisis de datos clasificados por inteligencia artificial hasta la implementación funcional de un dashboard estadístico</w:t>
+      </w:r>
+      <w:r>
+        <w:rPr>
+          <w:rFonts w:ascii="Times New Roman" w:hAnsi="Times New Roman"/>
+          <w:sz w:val="20"/>
+          <w:szCs w:val="20"/>
+          <w:lang w:val="es-EC"/>
+        </w:rPr>
+        <w:t>.</w:t>
+      </w:r>
+    </w:p>
+    <w:p>
+      <w:pPr>
+        <w:pStyle w:val="Textoindependiente"/>
+        <w:spacing w:after="240"/>
+        <w:ind w:left="720"/>
+        <w:rPr>
+          <w:rFonts w:ascii="Times New Roman" w:hAnsi="Times New Roman"/>
+          <w:sz w:val="20"/>
+          <w:szCs w:val="20"/>
+          <w:lang w:val="es-EC"/>
+        </w:rPr>
+      </w:pPr>
+      <w:r>
+        <w:rPr>
+          <w:rFonts w:ascii="Times New Roman" w:hAnsi="Times New Roman"/>
+          <w:sz w:val="20"/>
+          <w:szCs w:val="20"/>
+          <w:lang w:val="es-EC"/>
+        </w:rPr>
+        <w:t>El análisis exhaustivo de los datos generados por el sistema de inteligencia artificial permitió mejorar la precisión de la clasificación de residuos, estableciendo una estructura jerárquica clara y validada. Esta mejora facilitó la generación de información relevante y comprensible para apoyar la toma de decisiones ambientales.</w:t>
+      </w:r>
+    </w:p>
+    <w:p>
+      <w:pPr>
+        <w:pStyle w:val="Textoindependiente"/>
+        <w:spacing w:after="240"/>
+        <w:ind w:left="720"/>
+        <w:rPr>
+          <w:rFonts w:ascii="Times New Roman" w:hAnsi="Times New Roman"/>
+          <w:sz w:val="20"/>
+          <w:szCs w:val="20"/>
+          <w:lang w:val="es-EC"/>
+        </w:rPr>
+      </w:pPr>
+      <w:r>
+        <w:rPr>
+          <w:rFonts w:ascii="Times New Roman" w:hAnsi="Times New Roman"/>
+          <w:sz w:val="20"/>
+          <w:szCs w:val="20"/>
+          <w:lang w:val="es-EC"/>
+        </w:rPr>
+        <w:t>Las propuestas de interfaz del dashboard fueron diseñadas con base en principios de usabilidad y validadas de forma iterativa con el director de Tecnología, lo cual garantizó una alineación efectiva con los requerimientos empresariales y una experiencia de usuario adecuada para perfiles técnicos.</w:t>
+      </w:r>
+    </w:p>
+    <w:p>
+      <w:pPr>
+        <w:pStyle w:val="Textoindependiente"/>
+        <w:spacing w:after="240"/>
+        <w:ind w:left="720"/>
+        <w:rPr>
+          <w:rFonts w:ascii="Times New Roman" w:hAnsi="Times New Roman"/>
+          <w:sz w:val="20"/>
+          <w:szCs w:val="20"/>
+          <w:lang w:val="es-EC"/>
+        </w:rPr>
+      </w:pPr>
+      <w:r>
+        <w:rPr>
+          <w:rFonts w:ascii="Times New Roman" w:hAnsi="Times New Roman"/>
+          <w:sz w:val="20"/>
+          <w:szCs w:val="20"/>
+          <w:lang w:val="es-EC"/>
+        </w:rPr>
+        <w:t xml:space="preserve">Se logró desarrollar una aplicación funcional utilizando Python y </w:t>
+      </w:r>
+      <w:proofErr w:type="spellStart"/>
+      <w:r>
+        <w:rPr>
+          <w:rFonts w:ascii="Times New Roman" w:hAnsi="Times New Roman"/>
+          <w:sz w:val="20"/>
+          <w:szCs w:val="20"/>
+          <w:lang w:val="es-EC"/>
+        </w:rPr>
+        <w:t>Tkinter</w:t>
+      </w:r>
+      <w:proofErr w:type="spellEnd"/>
+      <w:r>
+        <w:rPr>
+          <w:rFonts w:ascii="Times New Roman" w:hAnsi="Times New Roman"/>
+          <w:sz w:val="20"/>
+          <w:szCs w:val="20"/>
+          <w:lang w:val="es-EC"/>
+        </w:rPr>
+        <w:t xml:space="preserve">, integrando adecuadamente los datos procesados. El resultado fue una herramienta estadística interactiva, modular y visualmente </w:t>
+      </w:r>
+      <w:r>
+        <w:rPr>
+          <w:rFonts w:ascii="Times New Roman" w:hAnsi="Times New Roman"/>
+          <w:sz w:val="20"/>
+          <w:szCs w:val="20"/>
+          <w:lang w:val="es-EC"/>
+        </w:rPr>
+        <w:lastRenderedPageBreak/>
+        <w:t>coherente que permite explorar y visualizar los residuos clasificados de forma dinámica, aportando valor al monitoreo ambiental.</w:t>
+      </w:r>
+    </w:p>
+    <w:p>
+      <w:pPr>
+        <w:pStyle w:val="Textoindependiente"/>
+        <w:spacing w:after="240"/>
+        <w:ind w:left="720"/>
+        <w:rPr>
+          <w:rFonts w:ascii="Times New Roman" w:hAnsi="Times New Roman"/>
+          <w:sz w:val="20"/>
+          <w:szCs w:val="20"/>
+          <w:lang w:val="es-EC"/>
+        </w:rPr>
+      </w:pPr>
+      <w:r>
+        <w:rPr>
+          <w:rFonts w:ascii="Times New Roman" w:hAnsi="Times New Roman"/>
+          <w:sz w:val="20"/>
+          <w:szCs w:val="20"/>
+          <w:lang w:val="es-EC"/>
+        </w:rPr>
+        <w:t>Finalmente, esta experiencia me permitió aplicar y ampliar mis conocimientos en desarrollo de software con enfoque ambiental y social, reafirmando mi compromiso como futuro ingeniero en soluciones tecnológicas con impacto positivo en la comunidad.</w:t>
+      </w:r>
+    </w:p>
+    <w:p>
+      <w:pPr>
+        <w:pStyle w:val="Textoindependiente"/>
+        <w:numPr>
+          <w:ilvl w:val="0"/>
+          <w:numId w:val="5"/>
+        </w:numPr>
+        <w:spacing w:after="240"/>
+        <w:rPr>
+          <w:rFonts w:ascii="Times New Roman" w:hAnsi="Times New Roman"/>
+          <w:b/>
+          <w:sz w:val="20"/>
+          <w:szCs w:val="20"/>
+        </w:rPr>
+      </w:pPr>
+      <w:r>
+        <w:rPr>
+          <w:rFonts w:ascii="Times New Roman" w:hAnsi="Times New Roman"/>
+          <w:b/>
+          <w:sz w:val="20"/>
+          <w:szCs w:val="20"/>
+        </w:rPr>
+        <w:t>RECOMENDACIONES</w:t>
+      </w:r>
+    </w:p>
+    <w:p>
+      <w:pPr>
+        <w:pStyle w:val="Textoindependiente"/>
+        <w:spacing w:after="240"/>
+        <w:ind w:left="720"/>
+        <w:rPr>
+          <w:rFonts w:ascii="Times New Roman" w:hAnsi="Times New Roman"/>
+          <w:sz w:val="20"/>
+          <w:szCs w:val="20"/>
+          <w:lang w:val="es-ES"/>
+        </w:rPr>
+      </w:pPr>
+      <w:r>
+        <w:rPr>
+          <w:rFonts w:ascii="Times New Roman" w:hAnsi="Times New Roman"/>
+          <w:sz w:val="20"/>
+          <w:szCs w:val="20"/>
+          <w:lang w:val="es-ES"/>
+        </w:rPr>
+        <w:t>Se recomienda fortalecer la calidad de los datos utilizados por el sistema de inteligencia artificial, especialmente en aquellas categorías con baja representación o con problemas de ambigüedad, incorporando mecanismos automáticos de validación y nuevas muestras etiquetadas correctamente. Esto permitirá mejorar la precisión del modelo y, por ende, la confiabilidad de los datos visualizados. Asimismo, sería beneficioso integrar el dashboard con una base de datos en tiempo real, lo que facilitaría la actualización continua de la información y la toma de decisiones basada en datos actuales. Esta integración también abriría la posibilidad de añadir nuevas funcionalidades, como filtros por fechas, reportes descargables o visualización geográfica.</w:t>
+      </w:r>
+    </w:p>
+    <w:p>
+      <w:pPr>
+        <w:pStyle w:val="Textoindependiente"/>
+        <w:spacing w:after="240"/>
+        <w:ind w:left="720"/>
+        <w:rPr>
+          <w:rFonts w:ascii="Times New Roman" w:hAnsi="Times New Roman"/>
+          <w:sz w:val="20"/>
+          <w:szCs w:val="20"/>
+          <w:lang w:val="es-ES"/>
+        </w:rPr>
+      </w:pPr>
+      <w:r>
+        <w:rPr>
+          <w:rFonts w:ascii="Times New Roman" w:hAnsi="Times New Roman"/>
+          <w:sz w:val="20"/>
+          <w:szCs w:val="20"/>
+          <w:lang w:val="es-ES"/>
+        </w:rPr>
+        <w:t>Además, se sugiere fomentar una mayor colaboración entre las áreas técnicas, de diseño y operativas, mediante espacios de retroalimentación continua que permitan alinear mejor las necesidades de los usuarios con las soluciones implementadas. Para facilitar este proceso y asegurar la continuidad del proyecto, es importante contar con una documentación técnica clara, accesible y bien estructurada desde las primeras etapas de desarrollo. Finalmente, se recomienda a la universidad continuar fortaleciendo en su plan de estudios los conocimientos en diseño de interfaces gráficas y visualización de datos, ya que son competencias clave para el desarrollo de soluciones tecnológicas efectivas y centradas en el usuario.</w:t>
       </w:r>
     </w:p>
     <w:sectPr>
@@ -7603,7 +8153,7 @@
         <v:path o:extrusionok="f" gradientshapeok="t" o:connecttype="rect"/>
         <o:lock v:ext="edit" aspectratio="t"/>
       </v:shapetype>
-      <v:shape id="_x0000_i1033" type="#_x0000_t75" style="width:24.75pt;height:15.75pt;visibility:visible;mso-wrap-style:square" o:bullet="t">
+      <v:shape id="_x0000_i1028" type="#_x0000_t75" style="width:24.7pt;height:15.6pt;visibility:visible;mso-wrap-style:square" o:bullet="t">
         <v:imagedata r:id="rId1" o:title=""/>
       </v:shape>
     </w:pict>
@@ -12431,7 +12981,6 @@
   <w:style w:type="character" w:default="1" w:styleId="Fuentedeprrafopredeter">
     <w:name w:val="Default Paragraph Font"/>
     <w:uiPriority w:val="1"/>
-    <w:semiHidden/>
     <w:unhideWhenUsed/>
   </w:style>
   <w:style w:type="table" w:default="1" w:styleId="Tablanormal">
